--- a/Lab3/Report_Lab3.docx
+++ b/Lab3/Report_Lab3.docx
@@ -1762,16 +1762,7 @@
           <w:szCs w:val="28"/>
           <w:lang w:val="uk-UA"/>
         </w:rPr>
-        <w:t>Частина сутностей</w:t>
-      </w:r>
-      <w:r>
-        <w:rPr>
-          <w:rFonts w:ascii="Times New Roman" w:hAnsi="Times New Roman" w:cs="Times New Roman"/>
-          <w:sz w:val="28"/>
-          <w:szCs w:val="28"/>
-          <w:lang w:val="uk-UA"/>
-        </w:rPr>
-        <w:t xml:space="preserve"> – </w:t>
+        <w:t xml:space="preserve">Частина сутностей – </w:t>
       </w:r>
       <w:r>
         <w:rPr>
@@ -1807,7 +1798,18 @@
           <w:szCs w:val="28"/>
           <w:lang w:val="uk-UA"/>
         </w:rPr>
-        <w:t xml:space="preserve"> й будуть пов’язані з авторизацією та автентифікацією користувачів</w:t>
+        <w:t xml:space="preserve"> й б</w:t>
+      </w:r>
+      <w:bookmarkStart w:id="2" w:name="_GoBack"/>
+      <w:bookmarkEnd w:id="2"/>
+      <w:r>
+        <w:rPr>
+          <w:rFonts w:ascii="Times New Roman" w:hAnsi="Times New Roman" w:cs="Times New Roman"/>
+          <w:sz w:val="28"/>
+          <w:szCs w:val="28"/>
+          <w:lang w:val="uk-UA"/>
+        </w:rPr>
+        <w:t>удуть пов’язані з авторизацією та автентифікацією користувачів</w:t>
       </w:r>
       <w:r>
         <w:rPr>
@@ -1980,23 +1982,1584 @@
     </w:p>
     <w:p>
       <w:pPr>
-        <w:rPr>
-          <w:rFonts w:ascii="Times New Roman" w:hAnsi="Times New Roman" w:cs="Times New Roman"/>
-          <w:b/>
-          <w:sz w:val="28"/>
-          <w:szCs w:val="28"/>
-          <w:lang w:val="uk-UA"/>
-        </w:rPr>
-      </w:pPr>
-      <w:r>
-        <w:rPr>
-          <w:rFonts w:ascii="Times New Roman" w:hAnsi="Times New Roman" w:cs="Times New Roman"/>
-          <w:b/>
-          <w:sz w:val="28"/>
-          <w:szCs w:val="28"/>
-          <w:lang w:val="uk-UA"/>
-        </w:rPr>
-        <w:br w:type="page"/>
+        <w:pStyle w:val="ListParagraph"/>
+        <w:ind w:left="0"/>
+        <w:rPr>
+          <w:rFonts w:ascii="Times New Roman" w:hAnsi="Times New Roman" w:cs="Times New Roman"/>
+          <w:i/>
+          <w:sz w:val="28"/>
+          <w:szCs w:val="28"/>
+          <w:u w:val="single"/>
+          <w:lang w:val="en-US"/>
+        </w:rPr>
+      </w:pPr>
+      <w:r>
+        <w:rPr>
+          <w:rFonts w:ascii="Times New Roman" w:hAnsi="Times New Roman" w:cs="Times New Roman"/>
+          <w:i/>
+          <w:sz w:val="28"/>
+          <w:szCs w:val="28"/>
+          <w:u w:val="single"/>
+          <w:lang w:val="uk-UA"/>
+        </w:rPr>
+        <w:t>Опис кінцевих точок додатку</w:t>
+      </w:r>
+      <w:r>
+        <w:rPr>
+          <w:rFonts w:ascii="Times New Roman" w:hAnsi="Times New Roman" w:cs="Times New Roman"/>
+          <w:i/>
+          <w:sz w:val="28"/>
+          <w:szCs w:val="28"/>
+          <w:u w:val="single"/>
+          <w:lang w:val="en-US"/>
+        </w:rPr>
+        <w:t>:</w:t>
+      </w:r>
+    </w:p>
+    <w:p>
+      <w:pPr>
+        <w:pStyle w:val="ListParagraph"/>
+        <w:numPr>
+          <w:ilvl w:val="0"/>
+          <w:numId w:val="41"/>
+        </w:numPr>
+        <w:rPr>
+          <w:rFonts w:ascii="Times New Roman" w:hAnsi="Times New Roman" w:cs="Times New Roman"/>
+          <w:sz w:val="28"/>
+          <w:szCs w:val="28"/>
+          <w:lang w:val="en-US"/>
+        </w:rPr>
+      </w:pPr>
+      <w:r>
+        <w:rPr>
+          <w:rFonts w:ascii="Times New Roman" w:hAnsi="Times New Roman" w:cs="Times New Roman"/>
+          <w:sz w:val="28"/>
+          <w:szCs w:val="28"/>
+          <w:lang w:val="en-US"/>
+        </w:rPr>
+        <w:t>GET api/goods?pageNumber=[int]&amp;pageSize=[int]</w:t>
+      </w:r>
+    </w:p>
+    <w:p>
+      <w:pPr>
+        <w:pStyle w:val="ListParagraph"/>
+        <w:numPr>
+          <w:ilvl w:val="0"/>
+          <w:numId w:val="42"/>
+        </w:numPr>
+        <w:rPr>
+          <w:rFonts w:ascii="Times New Roman" w:hAnsi="Times New Roman" w:cs="Times New Roman"/>
+          <w:sz w:val="28"/>
+          <w:szCs w:val="28"/>
+          <w:lang w:val="en-US"/>
+        </w:rPr>
+      </w:pPr>
+      <w:r>
+        <w:rPr>
+          <w:rFonts w:ascii="Times New Roman" w:hAnsi="Times New Roman" w:cs="Times New Roman"/>
+          <w:sz w:val="28"/>
+          <w:szCs w:val="28"/>
+          <w:lang w:val="uk-UA"/>
+        </w:rPr>
+        <w:t>Отримує всі товари</w:t>
+      </w:r>
+    </w:p>
+    <w:p>
+      <w:pPr>
+        <w:pStyle w:val="ListParagraph"/>
+        <w:numPr>
+          <w:ilvl w:val="0"/>
+          <w:numId w:val="42"/>
+        </w:numPr>
+        <w:rPr>
+          <w:rFonts w:ascii="Times New Roman" w:hAnsi="Times New Roman" w:cs="Times New Roman"/>
+          <w:sz w:val="28"/>
+          <w:szCs w:val="28"/>
+          <w:lang w:val="en-US"/>
+        </w:rPr>
+      </w:pPr>
+      <w:r>
+        <w:rPr>
+          <w:rFonts w:ascii="Times New Roman" w:hAnsi="Times New Roman" w:cs="Times New Roman"/>
+          <w:sz w:val="28"/>
+          <w:szCs w:val="28"/>
+          <w:lang w:val="en-US"/>
+        </w:rPr>
+        <w:t xml:space="preserve">pageNumber </w:t>
+      </w:r>
+      <w:r>
+        <w:rPr>
+          <w:rFonts w:ascii="Times New Roman" w:hAnsi="Times New Roman" w:cs="Times New Roman"/>
+          <w:sz w:val="28"/>
+          <w:szCs w:val="28"/>
+          <w:lang w:val="uk-UA"/>
+        </w:rPr>
+        <w:t xml:space="preserve">та </w:t>
+      </w:r>
+      <w:r>
+        <w:rPr>
+          <w:rFonts w:ascii="Times New Roman" w:hAnsi="Times New Roman" w:cs="Times New Roman"/>
+          <w:sz w:val="28"/>
+          <w:szCs w:val="28"/>
+          <w:lang w:val="en-US"/>
+        </w:rPr>
+        <w:t xml:space="preserve">pageSize </w:t>
+      </w:r>
+      <w:r>
+        <w:rPr>
+          <w:rFonts w:ascii="Times New Roman" w:hAnsi="Times New Roman" w:cs="Times New Roman"/>
+          <w:sz w:val="28"/>
+          <w:szCs w:val="28"/>
+          <w:lang w:val="uk-UA"/>
+        </w:rPr>
+        <w:t>задаватимуть</w:t>
+      </w:r>
+      <w:r>
+        <w:rPr>
+          <w:rFonts w:ascii="Times New Roman" w:hAnsi="Times New Roman" w:cs="Times New Roman"/>
+          <w:sz w:val="28"/>
+          <w:szCs w:val="28"/>
+          <w:lang w:val="uk-UA"/>
+        </w:rPr>
+        <w:t xml:space="preserve"> пагінацію</w:t>
+      </w:r>
+      <w:r>
+        <w:rPr>
+          <w:rFonts w:ascii="Times New Roman" w:hAnsi="Times New Roman" w:cs="Times New Roman"/>
+          <w:sz w:val="28"/>
+          <w:szCs w:val="28"/>
+          <w:lang w:val="uk-UA"/>
+        </w:rPr>
+        <w:t xml:space="preserve"> </w:t>
+      </w:r>
+    </w:p>
+    <w:p>
+      <w:pPr>
+        <w:pStyle w:val="ListParagraph"/>
+        <w:numPr>
+          <w:ilvl w:val="0"/>
+          <w:numId w:val="41"/>
+        </w:numPr>
+        <w:rPr>
+          <w:rFonts w:ascii="Times New Roman" w:hAnsi="Times New Roman" w:cs="Times New Roman"/>
+          <w:sz w:val="28"/>
+          <w:szCs w:val="28"/>
+          <w:lang w:val="en-US"/>
+        </w:rPr>
+      </w:pPr>
+      <w:r>
+        <w:rPr>
+          <w:rFonts w:ascii="Times New Roman" w:hAnsi="Times New Roman" w:cs="Times New Roman"/>
+          <w:sz w:val="28"/>
+          <w:szCs w:val="28"/>
+          <w:lang w:val="en-US"/>
+        </w:rPr>
+        <w:t xml:space="preserve">GET </w:t>
+      </w:r>
+      <w:r>
+        <w:rPr>
+          <w:rFonts w:ascii="Times New Roman" w:hAnsi="Times New Roman" w:cs="Times New Roman"/>
+          <w:sz w:val="28"/>
+          <w:szCs w:val="28"/>
+          <w:lang w:val="en-US"/>
+        </w:rPr>
+        <w:t>api/goods</w:t>
+      </w:r>
+      <w:r>
+        <w:rPr>
+          <w:rFonts w:ascii="Times New Roman" w:hAnsi="Times New Roman" w:cs="Times New Roman"/>
+          <w:sz w:val="28"/>
+          <w:szCs w:val="28"/>
+          <w:lang w:val="uk-UA"/>
+        </w:rPr>
+        <w:t>/</w:t>
+      </w:r>
+      <w:r>
+        <w:rPr>
+          <w:rFonts w:ascii="Times New Roman" w:hAnsi="Times New Roman" w:cs="Times New Roman"/>
+          <w:sz w:val="28"/>
+          <w:szCs w:val="28"/>
+          <w:lang w:val="en-US"/>
+        </w:rPr>
+        <w:t>{id:guid}</w:t>
+      </w:r>
+    </w:p>
+    <w:p>
+      <w:pPr>
+        <w:pStyle w:val="ListParagraph"/>
+        <w:numPr>
+          <w:ilvl w:val="0"/>
+          <w:numId w:val="43"/>
+        </w:numPr>
+        <w:rPr>
+          <w:rFonts w:ascii="Times New Roman" w:hAnsi="Times New Roman" w:cs="Times New Roman"/>
+          <w:sz w:val="28"/>
+          <w:szCs w:val="28"/>
+          <w:lang w:val="en-US"/>
+        </w:rPr>
+      </w:pPr>
+      <w:r>
+        <w:rPr>
+          <w:rFonts w:ascii="Times New Roman" w:hAnsi="Times New Roman" w:cs="Times New Roman"/>
+          <w:sz w:val="28"/>
+          <w:szCs w:val="28"/>
+          <w:lang w:val="uk-UA"/>
+        </w:rPr>
+        <w:t>Повертає значення товару за ідентифікатором</w:t>
+      </w:r>
+    </w:p>
+    <w:p>
+      <w:pPr>
+        <w:pStyle w:val="ListParagraph"/>
+        <w:numPr>
+          <w:ilvl w:val="0"/>
+          <w:numId w:val="41"/>
+        </w:numPr>
+        <w:rPr>
+          <w:rFonts w:ascii="Times New Roman" w:hAnsi="Times New Roman" w:cs="Times New Roman"/>
+          <w:sz w:val="28"/>
+          <w:szCs w:val="28"/>
+          <w:lang w:val="en-US"/>
+        </w:rPr>
+      </w:pPr>
+      <w:r>
+        <w:rPr>
+          <w:rFonts w:ascii="Times New Roman" w:hAnsi="Times New Roman" w:cs="Times New Roman"/>
+          <w:sz w:val="28"/>
+          <w:szCs w:val="28"/>
+          <w:lang w:val="en-US"/>
+        </w:rPr>
+        <w:t>DELETE</w:t>
+      </w:r>
+      <w:r>
+        <w:rPr>
+          <w:rFonts w:ascii="Times New Roman" w:hAnsi="Times New Roman" w:cs="Times New Roman"/>
+          <w:sz w:val="28"/>
+          <w:szCs w:val="28"/>
+          <w:lang w:val="en-US"/>
+        </w:rPr>
+        <w:t xml:space="preserve"> api/goods</w:t>
+      </w:r>
+      <w:r>
+        <w:rPr>
+          <w:rFonts w:ascii="Times New Roman" w:hAnsi="Times New Roman" w:cs="Times New Roman"/>
+          <w:sz w:val="28"/>
+          <w:szCs w:val="28"/>
+          <w:lang w:val="uk-UA"/>
+        </w:rPr>
+        <w:t>/</w:t>
+      </w:r>
+      <w:r>
+        <w:rPr>
+          <w:rFonts w:ascii="Times New Roman" w:hAnsi="Times New Roman" w:cs="Times New Roman"/>
+          <w:sz w:val="28"/>
+          <w:szCs w:val="28"/>
+          <w:lang w:val="en-US"/>
+        </w:rPr>
+        <w:t>{id:guid}</w:t>
+      </w:r>
+    </w:p>
+    <w:p>
+      <w:pPr>
+        <w:pStyle w:val="ListParagraph"/>
+        <w:numPr>
+          <w:ilvl w:val="0"/>
+          <w:numId w:val="43"/>
+        </w:numPr>
+        <w:rPr>
+          <w:rFonts w:ascii="Times New Roman" w:hAnsi="Times New Roman" w:cs="Times New Roman"/>
+          <w:sz w:val="28"/>
+          <w:szCs w:val="28"/>
+          <w:lang w:val="en-US"/>
+        </w:rPr>
+      </w:pPr>
+      <w:r>
+        <w:rPr>
+          <w:rFonts w:ascii="Times New Roman" w:hAnsi="Times New Roman" w:cs="Times New Roman"/>
+          <w:sz w:val="28"/>
+          <w:szCs w:val="28"/>
+          <w:lang w:val="uk-UA"/>
+        </w:rPr>
+        <w:t xml:space="preserve">Проводить </w:t>
+      </w:r>
+      <w:r>
+        <w:rPr>
+          <w:rFonts w:ascii="Times New Roman" w:hAnsi="Times New Roman" w:cs="Times New Roman"/>
+          <w:sz w:val="28"/>
+          <w:szCs w:val="28"/>
+          <w:lang w:val="en-US"/>
+        </w:rPr>
+        <w:t xml:space="preserve">soft delete </w:t>
+      </w:r>
+      <w:r>
+        <w:rPr>
+          <w:rFonts w:ascii="Times New Roman" w:hAnsi="Times New Roman" w:cs="Times New Roman"/>
+          <w:sz w:val="28"/>
+          <w:szCs w:val="28"/>
+          <w:lang w:val="uk-UA"/>
+        </w:rPr>
+        <w:t>товар</w:t>
+      </w:r>
+      <w:r>
+        <w:rPr>
+          <w:rFonts w:ascii="Times New Roman" w:hAnsi="Times New Roman" w:cs="Times New Roman"/>
+          <w:sz w:val="28"/>
+          <w:szCs w:val="28"/>
+          <w:lang w:val="uk-UA"/>
+        </w:rPr>
+        <w:t>у</w:t>
+      </w:r>
+      <w:r>
+        <w:rPr>
+          <w:rFonts w:ascii="Times New Roman" w:hAnsi="Times New Roman" w:cs="Times New Roman"/>
+          <w:sz w:val="28"/>
+          <w:szCs w:val="28"/>
+          <w:lang w:val="uk-UA"/>
+        </w:rPr>
+        <w:t xml:space="preserve"> за ідентифікатором</w:t>
+      </w:r>
+    </w:p>
+    <w:p>
+      <w:pPr>
+        <w:pStyle w:val="ListParagraph"/>
+        <w:numPr>
+          <w:ilvl w:val="0"/>
+          <w:numId w:val="41"/>
+        </w:numPr>
+        <w:rPr>
+          <w:rFonts w:ascii="Times New Roman" w:hAnsi="Times New Roman" w:cs="Times New Roman"/>
+          <w:sz w:val="28"/>
+          <w:szCs w:val="28"/>
+          <w:lang w:val="en-US"/>
+        </w:rPr>
+      </w:pPr>
+      <w:r>
+        <w:rPr>
+          <w:rFonts w:ascii="Times New Roman" w:hAnsi="Times New Roman" w:cs="Times New Roman"/>
+          <w:sz w:val="28"/>
+          <w:szCs w:val="28"/>
+          <w:lang w:val="en-US"/>
+        </w:rPr>
+        <w:lastRenderedPageBreak/>
+        <w:t xml:space="preserve">POST </w:t>
+      </w:r>
+      <w:r>
+        <w:rPr>
+          <w:rFonts w:ascii="Times New Roman" w:hAnsi="Times New Roman" w:cs="Times New Roman"/>
+          <w:sz w:val="28"/>
+          <w:szCs w:val="28"/>
+          <w:lang w:val="en-US"/>
+        </w:rPr>
+        <w:t>api/goods</w:t>
+      </w:r>
+    </w:p>
+    <w:p>
+      <w:pPr>
+        <w:pStyle w:val="ListParagraph"/>
+        <w:numPr>
+          <w:ilvl w:val="0"/>
+          <w:numId w:val="43"/>
+        </w:numPr>
+        <w:rPr>
+          <w:rFonts w:ascii="Times New Roman" w:hAnsi="Times New Roman" w:cs="Times New Roman"/>
+          <w:sz w:val="28"/>
+          <w:szCs w:val="28"/>
+          <w:lang w:val="en-US"/>
+        </w:rPr>
+      </w:pPr>
+      <w:r>
+        <w:rPr>
+          <w:rFonts w:ascii="Times New Roman" w:hAnsi="Times New Roman" w:cs="Times New Roman"/>
+          <w:sz w:val="28"/>
+          <w:szCs w:val="28"/>
+          <w:lang w:val="uk-UA"/>
+        </w:rPr>
+        <w:t>Створює товар</w:t>
+      </w:r>
+    </w:p>
+    <w:p>
+      <w:pPr>
+        <w:pStyle w:val="ListParagraph"/>
+        <w:numPr>
+          <w:ilvl w:val="0"/>
+          <w:numId w:val="41"/>
+        </w:numPr>
+        <w:rPr>
+          <w:rFonts w:ascii="Times New Roman" w:hAnsi="Times New Roman" w:cs="Times New Roman"/>
+          <w:sz w:val="28"/>
+          <w:szCs w:val="28"/>
+          <w:lang w:val="en-US"/>
+        </w:rPr>
+      </w:pPr>
+      <w:r>
+        <w:rPr>
+          <w:rFonts w:ascii="Times New Roman" w:hAnsi="Times New Roman" w:cs="Times New Roman"/>
+          <w:sz w:val="28"/>
+          <w:szCs w:val="28"/>
+          <w:lang w:val="en-US"/>
+        </w:rPr>
+        <w:t>PUT</w:t>
+      </w:r>
+      <w:r>
+        <w:rPr>
+          <w:rFonts w:ascii="Times New Roman" w:hAnsi="Times New Roman" w:cs="Times New Roman"/>
+          <w:sz w:val="28"/>
+          <w:szCs w:val="28"/>
+          <w:lang w:val="en-US"/>
+        </w:rPr>
+        <w:t xml:space="preserve"> api/goods</w:t>
+      </w:r>
+      <w:r>
+        <w:rPr>
+          <w:rFonts w:ascii="Times New Roman" w:hAnsi="Times New Roman" w:cs="Times New Roman"/>
+          <w:sz w:val="28"/>
+          <w:szCs w:val="28"/>
+          <w:lang w:val="en-US"/>
+        </w:rPr>
+        <w:t>/{id:guid}</w:t>
+      </w:r>
+    </w:p>
+    <w:p>
+      <w:pPr>
+        <w:pStyle w:val="ListParagraph"/>
+        <w:numPr>
+          <w:ilvl w:val="0"/>
+          <w:numId w:val="43"/>
+        </w:numPr>
+        <w:rPr>
+          <w:rFonts w:ascii="Times New Roman" w:hAnsi="Times New Roman" w:cs="Times New Roman"/>
+          <w:sz w:val="28"/>
+          <w:szCs w:val="28"/>
+          <w:lang w:val="en-US"/>
+        </w:rPr>
+      </w:pPr>
+      <w:r>
+        <w:rPr>
+          <w:rFonts w:ascii="Times New Roman" w:hAnsi="Times New Roman" w:cs="Times New Roman"/>
+          <w:sz w:val="28"/>
+          <w:szCs w:val="28"/>
+          <w:lang w:val="uk-UA"/>
+        </w:rPr>
+        <w:t xml:space="preserve">Оновлює товар за </w:t>
+      </w:r>
+      <w:r>
+        <w:rPr>
+          <w:rFonts w:ascii="Times New Roman" w:hAnsi="Times New Roman" w:cs="Times New Roman"/>
+          <w:sz w:val="28"/>
+          <w:szCs w:val="28"/>
+          <w:lang w:val="uk-UA"/>
+        </w:rPr>
+        <w:t>ідентифікатором</w:t>
+      </w:r>
+    </w:p>
+    <w:p>
+      <w:pPr>
+        <w:pStyle w:val="ListParagraph"/>
+        <w:numPr>
+          <w:ilvl w:val="0"/>
+          <w:numId w:val="41"/>
+        </w:numPr>
+        <w:rPr>
+          <w:rFonts w:ascii="Times New Roman" w:hAnsi="Times New Roman" w:cs="Times New Roman"/>
+          <w:sz w:val="28"/>
+          <w:szCs w:val="28"/>
+          <w:lang w:val="en-US"/>
+        </w:rPr>
+      </w:pPr>
+      <w:r>
+        <w:rPr>
+          <w:rFonts w:ascii="Times New Roman" w:hAnsi="Times New Roman" w:cs="Times New Roman"/>
+          <w:sz w:val="28"/>
+          <w:szCs w:val="28"/>
+          <w:lang w:val="en-US"/>
+        </w:rPr>
+        <w:t>GET api/purchase</w:t>
+      </w:r>
+      <w:r>
+        <w:rPr>
+          <w:rFonts w:ascii="Times New Roman" w:hAnsi="Times New Roman" w:cs="Times New Roman"/>
+          <w:sz w:val="28"/>
+          <w:szCs w:val="28"/>
+          <w:lang w:val="en-US"/>
+        </w:rPr>
+        <w:t>s</w:t>
+      </w:r>
+      <w:r>
+        <w:rPr>
+          <w:rFonts w:ascii="Times New Roman" w:hAnsi="Times New Roman" w:cs="Times New Roman"/>
+          <w:sz w:val="28"/>
+          <w:szCs w:val="28"/>
+          <w:lang w:val="en-US"/>
+        </w:rPr>
+        <w:t>?pageNumber=[int]&amp;pageSize=[int]</w:t>
+      </w:r>
+      <w:r>
+        <w:rPr>
+          <w:rFonts w:ascii="Times New Roman" w:hAnsi="Times New Roman" w:cs="Times New Roman"/>
+          <w:sz w:val="28"/>
+          <w:szCs w:val="28"/>
+          <w:lang w:val="en-US"/>
+        </w:rPr>
+        <w:t>&amp;userId=[guid]</w:t>
+      </w:r>
+    </w:p>
+    <w:p>
+      <w:pPr>
+        <w:pStyle w:val="ListParagraph"/>
+        <w:numPr>
+          <w:ilvl w:val="0"/>
+          <w:numId w:val="43"/>
+        </w:numPr>
+        <w:rPr>
+          <w:rFonts w:ascii="Times New Roman" w:hAnsi="Times New Roman" w:cs="Times New Roman"/>
+          <w:sz w:val="28"/>
+          <w:szCs w:val="28"/>
+          <w:lang w:val="en-US"/>
+        </w:rPr>
+      </w:pPr>
+      <w:r>
+        <w:rPr>
+          <w:rFonts w:ascii="Times New Roman" w:hAnsi="Times New Roman" w:cs="Times New Roman"/>
+          <w:sz w:val="28"/>
+          <w:szCs w:val="28"/>
+          <w:lang w:val="uk-UA"/>
+        </w:rPr>
+        <w:t>Отримує всі покупки</w:t>
+      </w:r>
+    </w:p>
+    <w:p>
+      <w:pPr>
+        <w:pStyle w:val="ListParagraph"/>
+        <w:numPr>
+          <w:ilvl w:val="0"/>
+          <w:numId w:val="43"/>
+        </w:numPr>
+        <w:rPr>
+          <w:rFonts w:ascii="Times New Roman" w:hAnsi="Times New Roman" w:cs="Times New Roman"/>
+          <w:sz w:val="28"/>
+          <w:szCs w:val="28"/>
+          <w:lang w:val="en-US"/>
+        </w:rPr>
+      </w:pPr>
+      <w:r>
+        <w:rPr>
+          <w:rFonts w:ascii="Times New Roman" w:hAnsi="Times New Roman" w:cs="Times New Roman"/>
+          <w:sz w:val="28"/>
+          <w:szCs w:val="28"/>
+          <w:lang w:val="en-US"/>
+        </w:rPr>
+        <w:t xml:space="preserve">pageNumber </w:t>
+      </w:r>
+      <w:r>
+        <w:rPr>
+          <w:rFonts w:ascii="Times New Roman" w:hAnsi="Times New Roman" w:cs="Times New Roman"/>
+          <w:sz w:val="28"/>
+          <w:szCs w:val="28"/>
+          <w:lang w:val="uk-UA"/>
+        </w:rPr>
+        <w:t xml:space="preserve">та </w:t>
+      </w:r>
+      <w:r>
+        <w:rPr>
+          <w:rFonts w:ascii="Times New Roman" w:hAnsi="Times New Roman" w:cs="Times New Roman"/>
+          <w:sz w:val="28"/>
+          <w:szCs w:val="28"/>
+          <w:lang w:val="en-US"/>
+        </w:rPr>
+        <w:t xml:space="preserve">pageSize </w:t>
+      </w:r>
+      <w:r>
+        <w:rPr>
+          <w:rFonts w:ascii="Times New Roman" w:hAnsi="Times New Roman" w:cs="Times New Roman"/>
+          <w:sz w:val="28"/>
+          <w:szCs w:val="28"/>
+          <w:lang w:val="uk-UA"/>
+        </w:rPr>
+        <w:t>задаватимуть пагінацію</w:t>
+      </w:r>
+    </w:p>
+    <w:p>
+      <w:pPr>
+        <w:pStyle w:val="ListParagraph"/>
+        <w:numPr>
+          <w:ilvl w:val="0"/>
+          <w:numId w:val="43"/>
+        </w:numPr>
+        <w:rPr>
+          <w:rFonts w:ascii="Times New Roman" w:hAnsi="Times New Roman" w:cs="Times New Roman"/>
+          <w:sz w:val="28"/>
+          <w:szCs w:val="28"/>
+          <w:lang w:val="en-US"/>
+        </w:rPr>
+      </w:pPr>
+      <w:r>
+        <w:rPr>
+          <w:rFonts w:ascii="Times New Roman" w:hAnsi="Times New Roman" w:cs="Times New Roman"/>
+          <w:sz w:val="28"/>
+          <w:szCs w:val="28"/>
+          <w:lang w:val="en-US"/>
+        </w:rPr>
+        <w:t xml:space="preserve">userId </w:t>
+      </w:r>
+      <w:r>
+        <w:rPr>
+          <w:rFonts w:ascii="Times New Roman" w:hAnsi="Times New Roman" w:cs="Times New Roman"/>
+          <w:sz w:val="28"/>
+          <w:szCs w:val="28"/>
+          <w:lang w:val="uk-UA"/>
+        </w:rPr>
+        <w:t>задається для вибору покупок конкретного покупця</w:t>
+      </w:r>
+    </w:p>
+    <w:p>
+      <w:pPr>
+        <w:pStyle w:val="ListParagraph"/>
+        <w:numPr>
+          <w:ilvl w:val="0"/>
+          <w:numId w:val="41"/>
+        </w:numPr>
+        <w:rPr>
+          <w:rFonts w:ascii="Times New Roman" w:hAnsi="Times New Roman" w:cs="Times New Roman"/>
+          <w:sz w:val="28"/>
+          <w:szCs w:val="28"/>
+          <w:lang w:val="en-US"/>
+        </w:rPr>
+      </w:pPr>
+      <w:r>
+        <w:rPr>
+          <w:rFonts w:ascii="Times New Roman" w:hAnsi="Times New Roman" w:cs="Times New Roman"/>
+          <w:sz w:val="28"/>
+          <w:szCs w:val="28"/>
+          <w:lang w:val="en-US"/>
+        </w:rPr>
+        <w:t>GET api/purchase</w:t>
+      </w:r>
+      <w:r>
+        <w:rPr>
+          <w:rFonts w:ascii="Times New Roman" w:hAnsi="Times New Roman" w:cs="Times New Roman"/>
+          <w:sz w:val="28"/>
+          <w:szCs w:val="28"/>
+          <w:lang w:val="en-US"/>
+        </w:rPr>
+        <w:t>s</w:t>
+      </w:r>
+      <w:r>
+        <w:rPr>
+          <w:rFonts w:ascii="Times New Roman" w:hAnsi="Times New Roman" w:cs="Times New Roman"/>
+          <w:sz w:val="28"/>
+          <w:szCs w:val="28"/>
+          <w:lang w:val="en-US"/>
+        </w:rPr>
+        <w:t>/{id:guid}</w:t>
+      </w:r>
+    </w:p>
+    <w:p>
+      <w:pPr>
+        <w:pStyle w:val="ListParagraph"/>
+        <w:numPr>
+          <w:ilvl w:val="0"/>
+          <w:numId w:val="43"/>
+        </w:numPr>
+        <w:rPr>
+          <w:rFonts w:ascii="Times New Roman" w:hAnsi="Times New Roman" w:cs="Times New Roman"/>
+          <w:sz w:val="28"/>
+          <w:szCs w:val="28"/>
+          <w:lang w:val="en-US"/>
+        </w:rPr>
+      </w:pPr>
+      <w:r>
+        <w:rPr>
+          <w:rFonts w:ascii="Times New Roman" w:hAnsi="Times New Roman" w:cs="Times New Roman"/>
+          <w:sz w:val="28"/>
+          <w:szCs w:val="28"/>
+          <w:lang w:val="uk-UA"/>
+        </w:rPr>
+        <w:t xml:space="preserve">Отримує </w:t>
+      </w:r>
+      <w:r>
+        <w:rPr>
+          <w:rFonts w:ascii="Times New Roman" w:hAnsi="Times New Roman" w:cs="Times New Roman"/>
+          <w:sz w:val="28"/>
+          <w:szCs w:val="28"/>
+          <w:lang w:val="uk-UA"/>
+        </w:rPr>
+        <w:t>покупку за ідентифікатором</w:t>
+      </w:r>
+    </w:p>
+    <w:p>
+      <w:pPr>
+        <w:pStyle w:val="ListParagraph"/>
+        <w:numPr>
+          <w:ilvl w:val="0"/>
+          <w:numId w:val="41"/>
+        </w:numPr>
+        <w:rPr>
+          <w:rFonts w:ascii="Times New Roman" w:hAnsi="Times New Roman" w:cs="Times New Roman"/>
+          <w:sz w:val="28"/>
+          <w:szCs w:val="28"/>
+          <w:lang w:val="en-US"/>
+        </w:rPr>
+      </w:pPr>
+      <w:r>
+        <w:rPr>
+          <w:rFonts w:ascii="Times New Roman" w:hAnsi="Times New Roman" w:cs="Times New Roman"/>
+          <w:sz w:val="28"/>
+          <w:szCs w:val="28"/>
+          <w:lang w:val="en-US"/>
+        </w:rPr>
+        <w:t>POST api/purchases</w:t>
+      </w:r>
+    </w:p>
+    <w:p>
+      <w:pPr>
+        <w:pStyle w:val="ListParagraph"/>
+        <w:numPr>
+          <w:ilvl w:val="0"/>
+          <w:numId w:val="43"/>
+        </w:numPr>
+        <w:rPr>
+          <w:rFonts w:ascii="Times New Roman" w:hAnsi="Times New Roman" w:cs="Times New Roman"/>
+          <w:sz w:val="28"/>
+          <w:szCs w:val="28"/>
+          <w:lang w:val="en-US"/>
+        </w:rPr>
+      </w:pPr>
+      <w:r>
+        <w:rPr>
+          <w:rFonts w:ascii="Times New Roman" w:hAnsi="Times New Roman" w:cs="Times New Roman"/>
+          <w:sz w:val="28"/>
+          <w:szCs w:val="28"/>
+          <w:lang w:val="uk-UA"/>
+        </w:rPr>
+        <w:t>Створює нову покупку</w:t>
+      </w:r>
+    </w:p>
+    <w:p>
+      <w:pPr>
+        <w:pStyle w:val="ListParagraph"/>
+        <w:numPr>
+          <w:ilvl w:val="0"/>
+          <w:numId w:val="41"/>
+        </w:numPr>
+        <w:rPr>
+          <w:rFonts w:ascii="Times New Roman" w:hAnsi="Times New Roman" w:cs="Times New Roman"/>
+          <w:sz w:val="28"/>
+          <w:szCs w:val="28"/>
+          <w:lang w:val="en-US"/>
+        </w:rPr>
+      </w:pPr>
+      <w:r>
+        <w:rPr>
+          <w:rFonts w:ascii="Times New Roman" w:hAnsi="Times New Roman" w:cs="Times New Roman"/>
+          <w:sz w:val="28"/>
+          <w:szCs w:val="28"/>
+          <w:lang w:val="en-US"/>
+        </w:rPr>
+        <w:t>POST api/auth/register</w:t>
+      </w:r>
+    </w:p>
+    <w:p>
+      <w:pPr>
+        <w:pStyle w:val="ListParagraph"/>
+        <w:numPr>
+          <w:ilvl w:val="0"/>
+          <w:numId w:val="43"/>
+        </w:numPr>
+        <w:rPr>
+          <w:rFonts w:ascii="Times New Roman" w:hAnsi="Times New Roman" w:cs="Times New Roman"/>
+          <w:sz w:val="28"/>
+          <w:szCs w:val="28"/>
+          <w:lang w:val="en-US"/>
+        </w:rPr>
+      </w:pPr>
+      <w:r>
+        <w:rPr>
+          <w:rFonts w:ascii="Times New Roman" w:hAnsi="Times New Roman" w:cs="Times New Roman"/>
+          <w:sz w:val="28"/>
+          <w:szCs w:val="28"/>
+          <w:lang w:val="uk-UA"/>
+        </w:rPr>
+        <w:t>Реєструє користувача</w:t>
+      </w:r>
+    </w:p>
+    <w:p>
+      <w:pPr>
+        <w:pStyle w:val="ListParagraph"/>
+        <w:numPr>
+          <w:ilvl w:val="0"/>
+          <w:numId w:val="41"/>
+        </w:numPr>
+        <w:rPr>
+          <w:rFonts w:ascii="Times New Roman" w:hAnsi="Times New Roman" w:cs="Times New Roman"/>
+          <w:sz w:val="28"/>
+          <w:szCs w:val="28"/>
+          <w:lang w:val="en-US"/>
+        </w:rPr>
+      </w:pPr>
+      <w:r>
+        <w:rPr>
+          <w:rFonts w:ascii="Times New Roman" w:hAnsi="Times New Roman" w:cs="Times New Roman"/>
+          <w:sz w:val="28"/>
+          <w:szCs w:val="28"/>
+          <w:lang w:val="en-US"/>
+        </w:rPr>
+        <w:t>POST api/auth/login</w:t>
+      </w:r>
+    </w:p>
+    <w:p>
+      <w:pPr>
+        <w:pStyle w:val="ListParagraph"/>
+        <w:numPr>
+          <w:ilvl w:val="0"/>
+          <w:numId w:val="43"/>
+        </w:numPr>
+        <w:rPr>
+          <w:rFonts w:ascii="Times New Roman" w:hAnsi="Times New Roman" w:cs="Times New Roman"/>
+          <w:sz w:val="28"/>
+          <w:szCs w:val="28"/>
+          <w:lang w:val="en-US"/>
+        </w:rPr>
+      </w:pPr>
+      <w:r>
+        <w:rPr>
+          <w:rFonts w:ascii="Times New Roman" w:hAnsi="Times New Roman" w:cs="Times New Roman"/>
+          <w:sz w:val="28"/>
+          <w:szCs w:val="28"/>
+          <w:lang w:val="uk-UA"/>
+        </w:rPr>
+        <w:t>Логінить користувача</w:t>
+      </w:r>
+    </w:p>
+    <w:p>
+      <w:pPr>
+        <w:pStyle w:val="ListParagraph"/>
+        <w:numPr>
+          <w:ilvl w:val="0"/>
+          <w:numId w:val="41"/>
+        </w:numPr>
+        <w:rPr>
+          <w:rFonts w:ascii="Times New Roman" w:hAnsi="Times New Roman" w:cs="Times New Roman"/>
+          <w:sz w:val="28"/>
+          <w:szCs w:val="28"/>
+          <w:lang w:val="en-US"/>
+        </w:rPr>
+      </w:pPr>
+      <w:r>
+        <w:rPr>
+          <w:rFonts w:ascii="Times New Roman" w:hAnsi="Times New Roman" w:cs="Times New Roman"/>
+          <w:sz w:val="28"/>
+          <w:szCs w:val="28"/>
+          <w:lang w:val="en-US"/>
+        </w:rPr>
+        <w:t xml:space="preserve">GET </w:t>
+      </w:r>
+      <w:r>
+        <w:rPr>
+          <w:rFonts w:ascii="Times New Roman" w:hAnsi="Times New Roman" w:cs="Times New Roman"/>
+          <w:sz w:val="28"/>
+          <w:szCs w:val="28"/>
+          <w:lang w:val="en-US"/>
+        </w:rPr>
+        <w:t>api/requests</w:t>
+      </w:r>
+      <w:r>
+        <w:rPr>
+          <w:rFonts w:ascii="Times New Roman" w:hAnsi="Times New Roman" w:cs="Times New Roman"/>
+          <w:sz w:val="28"/>
+          <w:szCs w:val="28"/>
+          <w:lang w:val="en-US"/>
+        </w:rPr>
+        <w:t>?pageNumber=[int]&amp;pageSize=[int]&amp;userId=[guid]</w:t>
+      </w:r>
+      <w:r>
+        <w:rPr>
+          <w:rFonts w:ascii="Times New Roman" w:hAnsi="Times New Roman" w:cs="Times New Roman"/>
+          <w:sz w:val="28"/>
+          <w:szCs w:val="28"/>
+          <w:lang w:val="en-US"/>
+        </w:rPr>
+        <w:t>&amp;activeOnly=[bool]</w:t>
+      </w:r>
+    </w:p>
+    <w:p>
+      <w:pPr>
+        <w:pStyle w:val="ListParagraph"/>
+        <w:numPr>
+          <w:ilvl w:val="0"/>
+          <w:numId w:val="43"/>
+        </w:numPr>
+        <w:rPr>
+          <w:rFonts w:ascii="Times New Roman" w:hAnsi="Times New Roman" w:cs="Times New Roman"/>
+          <w:sz w:val="28"/>
+          <w:szCs w:val="28"/>
+          <w:lang w:val="en-US"/>
+        </w:rPr>
+      </w:pPr>
+      <w:r>
+        <w:rPr>
+          <w:rFonts w:ascii="Times New Roman" w:hAnsi="Times New Roman" w:cs="Times New Roman"/>
+          <w:sz w:val="28"/>
+          <w:szCs w:val="28"/>
+          <w:lang w:val="en-US"/>
+        </w:rPr>
+        <w:t xml:space="preserve">Отримує всі </w:t>
+      </w:r>
+      <w:r>
+        <w:rPr>
+          <w:rFonts w:ascii="Times New Roman" w:hAnsi="Times New Roman" w:cs="Times New Roman"/>
+          <w:sz w:val="28"/>
+          <w:szCs w:val="28"/>
+          <w:lang w:val="uk-UA"/>
+        </w:rPr>
+        <w:t>запити</w:t>
+      </w:r>
+    </w:p>
+    <w:p>
+      <w:pPr>
+        <w:pStyle w:val="ListParagraph"/>
+        <w:numPr>
+          <w:ilvl w:val="0"/>
+          <w:numId w:val="43"/>
+        </w:numPr>
+        <w:rPr>
+          <w:rFonts w:ascii="Times New Roman" w:hAnsi="Times New Roman" w:cs="Times New Roman"/>
+          <w:sz w:val="28"/>
+          <w:szCs w:val="28"/>
+          <w:lang w:val="en-US"/>
+        </w:rPr>
+      </w:pPr>
+      <w:r>
+        <w:rPr>
+          <w:rFonts w:ascii="Times New Roman" w:hAnsi="Times New Roman" w:cs="Times New Roman"/>
+          <w:sz w:val="28"/>
+          <w:szCs w:val="28"/>
+          <w:lang w:val="en-US"/>
+        </w:rPr>
+        <w:t>pageNumber та pageSize задаватимуть пагінацію</w:t>
+      </w:r>
+    </w:p>
+    <w:p>
+      <w:pPr>
+        <w:pStyle w:val="ListParagraph"/>
+        <w:numPr>
+          <w:ilvl w:val="0"/>
+          <w:numId w:val="43"/>
+        </w:numPr>
+        <w:rPr>
+          <w:rFonts w:ascii="Times New Roman" w:hAnsi="Times New Roman" w:cs="Times New Roman"/>
+          <w:sz w:val="28"/>
+          <w:szCs w:val="28"/>
+          <w:lang w:val="en-US"/>
+        </w:rPr>
+      </w:pPr>
+      <w:r>
+        <w:rPr>
+          <w:rFonts w:ascii="Times New Roman" w:hAnsi="Times New Roman" w:cs="Times New Roman"/>
+          <w:sz w:val="28"/>
+          <w:szCs w:val="28"/>
+          <w:lang w:val="en-US"/>
+        </w:rPr>
+        <w:t xml:space="preserve">userId задається для вибору </w:t>
+      </w:r>
+      <w:r>
+        <w:rPr>
+          <w:rFonts w:ascii="Times New Roman" w:hAnsi="Times New Roman" w:cs="Times New Roman"/>
+          <w:sz w:val="28"/>
+          <w:szCs w:val="28"/>
+          <w:lang w:val="uk-UA"/>
+        </w:rPr>
+        <w:t>запитів</w:t>
+      </w:r>
+      <w:r>
+        <w:rPr>
+          <w:rFonts w:ascii="Times New Roman" w:hAnsi="Times New Roman" w:cs="Times New Roman"/>
+          <w:sz w:val="28"/>
+          <w:szCs w:val="28"/>
+          <w:lang w:val="en-US"/>
+        </w:rPr>
+        <w:t xml:space="preserve"> конкретного покупця</w:t>
+      </w:r>
+    </w:p>
+    <w:p>
+      <w:pPr>
+        <w:pStyle w:val="ListParagraph"/>
+        <w:numPr>
+          <w:ilvl w:val="0"/>
+          <w:numId w:val="43"/>
+        </w:numPr>
+        <w:rPr>
+          <w:rFonts w:ascii="Times New Roman" w:hAnsi="Times New Roman" w:cs="Times New Roman"/>
+          <w:sz w:val="28"/>
+          <w:szCs w:val="28"/>
+          <w:lang w:val="en-US"/>
+        </w:rPr>
+      </w:pPr>
+      <w:r>
+        <w:rPr>
+          <w:rFonts w:ascii="Times New Roman" w:hAnsi="Times New Roman" w:cs="Times New Roman"/>
+          <w:sz w:val="28"/>
+          <w:szCs w:val="28"/>
+          <w:lang w:val="en-US"/>
+        </w:rPr>
+        <w:t xml:space="preserve">activeOnly </w:t>
+      </w:r>
+      <w:r>
+        <w:rPr>
+          <w:rFonts w:ascii="Times New Roman" w:hAnsi="Times New Roman" w:cs="Times New Roman"/>
+          <w:sz w:val="28"/>
+          <w:szCs w:val="28"/>
+          <w:lang w:val="uk-UA"/>
+        </w:rPr>
+        <w:t>використовується, аби відсортувати лише незаповнені запити</w:t>
+      </w:r>
+    </w:p>
+    <w:p>
+      <w:pPr>
+        <w:pStyle w:val="ListParagraph"/>
+        <w:numPr>
+          <w:ilvl w:val="0"/>
+          <w:numId w:val="41"/>
+        </w:numPr>
+        <w:rPr>
+          <w:rFonts w:ascii="Times New Roman" w:hAnsi="Times New Roman" w:cs="Times New Roman"/>
+          <w:sz w:val="28"/>
+          <w:szCs w:val="28"/>
+          <w:lang w:val="en-US"/>
+        </w:rPr>
+      </w:pPr>
+      <w:r>
+        <w:rPr>
+          <w:rFonts w:ascii="Times New Roman" w:hAnsi="Times New Roman" w:cs="Times New Roman"/>
+          <w:sz w:val="28"/>
+          <w:szCs w:val="28"/>
+          <w:lang w:val="en-US"/>
+        </w:rPr>
+        <w:t>GET api/</w:t>
+      </w:r>
+      <w:r>
+        <w:rPr>
+          <w:rFonts w:ascii="Times New Roman" w:hAnsi="Times New Roman" w:cs="Times New Roman"/>
+          <w:sz w:val="28"/>
+          <w:szCs w:val="28"/>
+          <w:lang w:val="en-US"/>
+        </w:rPr>
+        <w:t>requests</w:t>
+      </w:r>
+      <w:r>
+        <w:rPr>
+          <w:rFonts w:ascii="Times New Roman" w:hAnsi="Times New Roman" w:cs="Times New Roman"/>
+          <w:sz w:val="28"/>
+          <w:szCs w:val="28"/>
+          <w:lang w:val="uk-UA"/>
+        </w:rPr>
+        <w:t>/</w:t>
+      </w:r>
+      <w:r>
+        <w:rPr>
+          <w:rFonts w:ascii="Times New Roman" w:hAnsi="Times New Roman" w:cs="Times New Roman"/>
+          <w:sz w:val="28"/>
+          <w:szCs w:val="28"/>
+          <w:lang w:val="en-US"/>
+        </w:rPr>
+        <w:t>{id:guid}</w:t>
+      </w:r>
+    </w:p>
+    <w:p>
+      <w:pPr>
+        <w:pStyle w:val="ListParagraph"/>
+        <w:numPr>
+          <w:ilvl w:val="0"/>
+          <w:numId w:val="43"/>
+        </w:numPr>
+        <w:rPr>
+          <w:rFonts w:ascii="Times New Roman" w:hAnsi="Times New Roman" w:cs="Times New Roman"/>
+          <w:sz w:val="28"/>
+          <w:szCs w:val="28"/>
+          <w:lang w:val="en-US"/>
+        </w:rPr>
+      </w:pPr>
+      <w:r>
+        <w:rPr>
+          <w:rFonts w:ascii="Times New Roman" w:hAnsi="Times New Roman" w:cs="Times New Roman"/>
+          <w:sz w:val="28"/>
+          <w:szCs w:val="28"/>
+          <w:lang w:val="uk-UA"/>
+        </w:rPr>
+        <w:t xml:space="preserve">Повертає значення </w:t>
+      </w:r>
+      <w:r>
+        <w:rPr>
+          <w:rFonts w:ascii="Times New Roman" w:hAnsi="Times New Roman" w:cs="Times New Roman"/>
+          <w:sz w:val="28"/>
+          <w:szCs w:val="28"/>
+          <w:lang w:val="uk-UA"/>
+        </w:rPr>
+        <w:t>запиту</w:t>
+      </w:r>
+      <w:r>
+        <w:rPr>
+          <w:rFonts w:ascii="Times New Roman" w:hAnsi="Times New Roman" w:cs="Times New Roman"/>
+          <w:sz w:val="28"/>
+          <w:szCs w:val="28"/>
+          <w:lang w:val="uk-UA"/>
+        </w:rPr>
+        <w:t xml:space="preserve"> за ідентифікатором</w:t>
+      </w:r>
+    </w:p>
+    <w:p>
+      <w:pPr>
+        <w:pStyle w:val="ListParagraph"/>
+        <w:numPr>
+          <w:ilvl w:val="0"/>
+          <w:numId w:val="41"/>
+        </w:numPr>
+        <w:rPr>
+          <w:rFonts w:ascii="Times New Roman" w:hAnsi="Times New Roman" w:cs="Times New Roman"/>
+          <w:sz w:val="28"/>
+          <w:szCs w:val="28"/>
+          <w:lang w:val="en-US"/>
+        </w:rPr>
+      </w:pPr>
+      <w:r>
+        <w:rPr>
+          <w:rFonts w:ascii="Times New Roman" w:hAnsi="Times New Roman" w:cs="Times New Roman"/>
+          <w:sz w:val="28"/>
+          <w:szCs w:val="28"/>
+          <w:lang w:val="en-US"/>
+        </w:rPr>
+        <w:t>DELETE api/requests</w:t>
+      </w:r>
+      <w:r>
+        <w:rPr>
+          <w:rFonts w:ascii="Times New Roman" w:hAnsi="Times New Roman" w:cs="Times New Roman"/>
+          <w:sz w:val="28"/>
+          <w:szCs w:val="28"/>
+          <w:lang w:val="uk-UA"/>
+        </w:rPr>
+        <w:t>/</w:t>
+      </w:r>
+      <w:r>
+        <w:rPr>
+          <w:rFonts w:ascii="Times New Roman" w:hAnsi="Times New Roman" w:cs="Times New Roman"/>
+          <w:sz w:val="28"/>
+          <w:szCs w:val="28"/>
+          <w:lang w:val="en-US"/>
+        </w:rPr>
+        <w:t>{id:guid}</w:t>
+      </w:r>
+    </w:p>
+    <w:p>
+      <w:pPr>
+        <w:pStyle w:val="ListParagraph"/>
+        <w:numPr>
+          <w:ilvl w:val="0"/>
+          <w:numId w:val="43"/>
+        </w:numPr>
+        <w:rPr>
+          <w:rFonts w:ascii="Times New Roman" w:hAnsi="Times New Roman" w:cs="Times New Roman"/>
+          <w:sz w:val="28"/>
+          <w:szCs w:val="28"/>
+          <w:lang w:val="en-US"/>
+        </w:rPr>
+      </w:pPr>
+      <w:r>
+        <w:rPr>
+          <w:rFonts w:ascii="Times New Roman" w:hAnsi="Times New Roman" w:cs="Times New Roman"/>
+          <w:sz w:val="28"/>
+          <w:szCs w:val="28"/>
+          <w:lang w:val="uk-UA"/>
+        </w:rPr>
+        <w:t xml:space="preserve">Проводить </w:t>
+      </w:r>
+      <w:r>
+        <w:rPr>
+          <w:rFonts w:ascii="Times New Roman" w:hAnsi="Times New Roman" w:cs="Times New Roman"/>
+          <w:sz w:val="28"/>
+          <w:szCs w:val="28"/>
+          <w:lang w:val="en-US"/>
+        </w:rPr>
+        <w:t xml:space="preserve">soft delete </w:t>
+      </w:r>
+      <w:r>
+        <w:rPr>
+          <w:rFonts w:ascii="Times New Roman" w:hAnsi="Times New Roman" w:cs="Times New Roman"/>
+          <w:sz w:val="28"/>
+          <w:szCs w:val="28"/>
+          <w:lang w:val="uk-UA"/>
+        </w:rPr>
+        <w:t>запиту за ідентифікатором</w:t>
+      </w:r>
+    </w:p>
+    <w:p>
+      <w:pPr>
+        <w:pStyle w:val="ListParagraph"/>
+        <w:numPr>
+          <w:ilvl w:val="0"/>
+          <w:numId w:val="41"/>
+        </w:numPr>
+        <w:rPr>
+          <w:rFonts w:ascii="Times New Roman" w:hAnsi="Times New Roman" w:cs="Times New Roman"/>
+          <w:sz w:val="28"/>
+          <w:szCs w:val="28"/>
+          <w:lang w:val="en-US"/>
+        </w:rPr>
+      </w:pPr>
+      <w:r>
+        <w:rPr>
+          <w:rFonts w:ascii="Times New Roman" w:hAnsi="Times New Roman" w:cs="Times New Roman"/>
+          <w:sz w:val="28"/>
+          <w:szCs w:val="28"/>
+          <w:lang w:val="en-US"/>
+        </w:rPr>
+        <w:t>POST api/requests</w:t>
+      </w:r>
+    </w:p>
+    <w:p>
+      <w:pPr>
+        <w:pStyle w:val="ListParagraph"/>
+        <w:numPr>
+          <w:ilvl w:val="0"/>
+          <w:numId w:val="43"/>
+        </w:numPr>
+        <w:rPr>
+          <w:rFonts w:ascii="Times New Roman" w:hAnsi="Times New Roman" w:cs="Times New Roman"/>
+          <w:sz w:val="28"/>
+          <w:szCs w:val="28"/>
+          <w:lang w:val="en-US"/>
+        </w:rPr>
+      </w:pPr>
+      <w:r>
+        <w:rPr>
+          <w:rFonts w:ascii="Times New Roman" w:hAnsi="Times New Roman" w:cs="Times New Roman"/>
+          <w:sz w:val="28"/>
+          <w:szCs w:val="28"/>
+          <w:lang w:val="uk-UA"/>
+        </w:rPr>
+        <w:t xml:space="preserve">Створює </w:t>
+      </w:r>
+      <w:r>
+        <w:rPr>
+          <w:rFonts w:ascii="Times New Roman" w:hAnsi="Times New Roman" w:cs="Times New Roman"/>
+          <w:sz w:val="28"/>
+          <w:szCs w:val="28"/>
+          <w:lang w:val="uk-UA"/>
+        </w:rPr>
+        <w:t>запит</w:t>
+      </w:r>
+    </w:p>
+    <w:p>
+      <w:pPr>
+        <w:pStyle w:val="ListParagraph"/>
+        <w:numPr>
+          <w:ilvl w:val="0"/>
+          <w:numId w:val="41"/>
+        </w:numPr>
+        <w:rPr>
+          <w:rFonts w:ascii="Times New Roman" w:hAnsi="Times New Roman" w:cs="Times New Roman"/>
+          <w:sz w:val="28"/>
+          <w:szCs w:val="28"/>
+          <w:lang w:val="en-US"/>
+        </w:rPr>
+      </w:pPr>
+      <w:r>
+        <w:rPr>
+          <w:rFonts w:ascii="Times New Roman" w:hAnsi="Times New Roman" w:cs="Times New Roman"/>
+          <w:sz w:val="28"/>
+          <w:szCs w:val="28"/>
+          <w:lang w:val="en-US"/>
+        </w:rPr>
+        <w:t>PUT api/</w:t>
+      </w:r>
+      <w:r>
+        <w:rPr>
+          <w:rFonts w:ascii="Times New Roman" w:hAnsi="Times New Roman" w:cs="Times New Roman"/>
+          <w:sz w:val="28"/>
+          <w:szCs w:val="28"/>
+          <w:lang w:val="en-US"/>
+        </w:rPr>
+        <w:t>requests</w:t>
+      </w:r>
+      <w:r>
+        <w:rPr>
+          <w:rFonts w:ascii="Times New Roman" w:hAnsi="Times New Roman" w:cs="Times New Roman"/>
+          <w:sz w:val="28"/>
+          <w:szCs w:val="28"/>
+          <w:lang w:val="en-US"/>
+        </w:rPr>
+        <w:t>/{id:guid}</w:t>
+      </w:r>
+    </w:p>
+    <w:p>
+      <w:pPr>
+        <w:pStyle w:val="ListParagraph"/>
+        <w:numPr>
+          <w:ilvl w:val="0"/>
+          <w:numId w:val="43"/>
+        </w:numPr>
+        <w:rPr>
+          <w:rFonts w:ascii="Times New Roman" w:hAnsi="Times New Roman" w:cs="Times New Roman"/>
+          <w:sz w:val="28"/>
+          <w:szCs w:val="28"/>
+          <w:lang w:val="en-US"/>
+        </w:rPr>
+      </w:pPr>
+      <w:r>
+        <w:rPr>
+          <w:rFonts w:ascii="Times New Roman" w:hAnsi="Times New Roman" w:cs="Times New Roman"/>
+          <w:sz w:val="28"/>
+          <w:szCs w:val="28"/>
+          <w:lang w:val="en-US"/>
+        </w:rPr>
+        <w:t>Оновлює запит за ідентифікатором</w:t>
+      </w:r>
+    </w:p>
+    <w:p>
+      <w:pPr>
+        <w:pStyle w:val="ListParagraph"/>
+        <w:numPr>
+          <w:ilvl w:val="0"/>
+          <w:numId w:val="41"/>
+        </w:numPr>
+        <w:rPr>
+          <w:rFonts w:ascii="Times New Roman" w:hAnsi="Times New Roman" w:cs="Times New Roman"/>
+          <w:sz w:val="28"/>
+          <w:szCs w:val="28"/>
+          <w:lang w:val="en-US"/>
+        </w:rPr>
+      </w:pPr>
+      <w:r>
+        <w:rPr>
+          <w:rFonts w:ascii="Times New Roman" w:hAnsi="Times New Roman" w:cs="Times New Roman"/>
+          <w:sz w:val="28"/>
+          <w:szCs w:val="28"/>
+          <w:lang w:val="en-US"/>
+        </w:rPr>
+        <w:t>GET api/usersummary</w:t>
+      </w:r>
+      <w:r>
+        <w:rPr>
+          <w:rFonts w:ascii="Times New Roman" w:hAnsi="Times New Roman" w:cs="Times New Roman"/>
+          <w:sz w:val="28"/>
+          <w:szCs w:val="28"/>
+          <w:lang w:val="en-US"/>
+        </w:rPr>
+        <w:t>?pageNumber=[int]&amp;pageSize=[int]</w:t>
+      </w:r>
+    </w:p>
+    <w:p>
+      <w:pPr>
+        <w:pStyle w:val="ListParagraph"/>
+        <w:numPr>
+          <w:ilvl w:val="0"/>
+          <w:numId w:val="43"/>
+        </w:numPr>
+        <w:rPr>
+          <w:rFonts w:ascii="Times New Roman" w:hAnsi="Times New Roman" w:cs="Times New Roman"/>
+          <w:sz w:val="28"/>
+          <w:szCs w:val="28"/>
+          <w:lang w:val="en-US"/>
+        </w:rPr>
+      </w:pPr>
+      <w:r>
+        <w:rPr>
+          <w:rFonts w:ascii="Times New Roman" w:hAnsi="Times New Roman" w:cs="Times New Roman"/>
+          <w:sz w:val="28"/>
+          <w:szCs w:val="28"/>
+          <w:lang w:val="uk-UA"/>
+        </w:rPr>
+        <w:t xml:space="preserve">Отримує всю інформацію про користувачів </w:t>
+      </w:r>
+    </w:p>
+    <w:p>
+      <w:pPr>
+        <w:pStyle w:val="ListParagraph"/>
+        <w:numPr>
+          <w:ilvl w:val="0"/>
+          <w:numId w:val="43"/>
+        </w:numPr>
+        <w:rPr>
+          <w:rFonts w:ascii="Times New Roman" w:hAnsi="Times New Roman" w:cs="Times New Roman"/>
+          <w:sz w:val="28"/>
+          <w:szCs w:val="28"/>
+          <w:lang w:val="en-US"/>
+        </w:rPr>
+      </w:pPr>
+      <w:r>
+        <w:rPr>
+          <w:rFonts w:ascii="Times New Roman" w:hAnsi="Times New Roman" w:cs="Times New Roman"/>
+          <w:sz w:val="28"/>
+          <w:szCs w:val="28"/>
+          <w:lang w:val="en-US"/>
+        </w:rPr>
+        <w:t xml:space="preserve">pageNumber </w:t>
+      </w:r>
+      <w:r>
+        <w:rPr>
+          <w:rFonts w:ascii="Times New Roman" w:hAnsi="Times New Roman" w:cs="Times New Roman"/>
+          <w:sz w:val="28"/>
+          <w:szCs w:val="28"/>
+          <w:lang w:val="uk-UA"/>
+        </w:rPr>
+        <w:t xml:space="preserve">та </w:t>
+      </w:r>
+      <w:r>
+        <w:rPr>
+          <w:rFonts w:ascii="Times New Roman" w:hAnsi="Times New Roman" w:cs="Times New Roman"/>
+          <w:sz w:val="28"/>
+          <w:szCs w:val="28"/>
+          <w:lang w:val="en-US"/>
+        </w:rPr>
+        <w:t xml:space="preserve">pageSize </w:t>
+      </w:r>
+      <w:r>
+        <w:rPr>
+          <w:rFonts w:ascii="Times New Roman" w:hAnsi="Times New Roman" w:cs="Times New Roman"/>
+          <w:sz w:val="28"/>
+          <w:szCs w:val="28"/>
+          <w:lang w:val="uk-UA"/>
+        </w:rPr>
+        <w:t xml:space="preserve">задаватимуть пагінацію </w:t>
+      </w:r>
+    </w:p>
+    <w:p>
+      <w:pPr>
+        <w:pStyle w:val="ListParagraph"/>
+        <w:numPr>
+          <w:ilvl w:val="0"/>
+          <w:numId w:val="41"/>
+        </w:numPr>
+        <w:rPr>
+          <w:rFonts w:ascii="Times New Roman" w:hAnsi="Times New Roman" w:cs="Times New Roman"/>
+          <w:sz w:val="28"/>
+          <w:szCs w:val="28"/>
+          <w:lang w:val="en-US"/>
+        </w:rPr>
+      </w:pPr>
+      <w:r>
+        <w:rPr>
+          <w:rFonts w:ascii="Times New Roman" w:hAnsi="Times New Roman" w:cs="Times New Roman"/>
+          <w:sz w:val="28"/>
+          <w:szCs w:val="28"/>
+          <w:lang w:val="en-US"/>
+        </w:rPr>
+        <w:t>GET</w:t>
+      </w:r>
+      <w:r>
+        <w:rPr>
+          <w:rFonts w:ascii="Times New Roman" w:hAnsi="Times New Roman" w:cs="Times New Roman"/>
+          <w:sz w:val="28"/>
+          <w:szCs w:val="28"/>
+          <w:lang w:val="en-US"/>
+        </w:rPr>
+        <w:t xml:space="preserve"> api/usersummary/{id:guid}</w:t>
+      </w:r>
+    </w:p>
+    <w:p>
+      <w:pPr>
+        <w:pStyle w:val="ListParagraph"/>
+        <w:numPr>
+          <w:ilvl w:val="0"/>
+          <w:numId w:val="43"/>
+        </w:numPr>
+        <w:rPr>
+          <w:rFonts w:ascii="Times New Roman" w:hAnsi="Times New Roman" w:cs="Times New Roman"/>
+          <w:sz w:val="28"/>
+          <w:szCs w:val="28"/>
+          <w:lang w:val="en-US"/>
+        </w:rPr>
+      </w:pPr>
+      <w:r>
+        <w:rPr>
+          <w:rFonts w:ascii="Times New Roman" w:hAnsi="Times New Roman" w:cs="Times New Roman"/>
+          <w:sz w:val="28"/>
+          <w:szCs w:val="28"/>
+          <w:lang w:val="uk-UA"/>
+        </w:rPr>
+        <w:t>Отримує</w:t>
+      </w:r>
+      <w:r>
+        <w:rPr>
+          <w:rFonts w:ascii="Times New Roman" w:hAnsi="Times New Roman" w:cs="Times New Roman"/>
+          <w:sz w:val="28"/>
+          <w:szCs w:val="28"/>
+          <w:lang w:val="en-US"/>
+        </w:rPr>
+        <w:t xml:space="preserve"> </w:t>
+      </w:r>
+      <w:r>
+        <w:rPr>
+          <w:rFonts w:ascii="Times New Roman" w:hAnsi="Times New Roman" w:cs="Times New Roman"/>
+          <w:sz w:val="28"/>
+          <w:szCs w:val="28"/>
+          <w:lang w:val="uk-UA"/>
+        </w:rPr>
+        <w:t>інформацію про користувача</w:t>
+      </w:r>
+      <w:r>
+        <w:rPr>
+          <w:rFonts w:ascii="Times New Roman" w:hAnsi="Times New Roman" w:cs="Times New Roman"/>
+          <w:sz w:val="28"/>
+          <w:szCs w:val="28"/>
+          <w:lang w:val="en-US"/>
+        </w:rPr>
+        <w:t xml:space="preserve"> за ідентифікатором</w:t>
+      </w:r>
+    </w:p>
+    <w:p>
+      <w:pPr>
+        <w:pStyle w:val="ListParagraph"/>
+        <w:numPr>
+          <w:ilvl w:val="0"/>
+          <w:numId w:val="41"/>
+        </w:numPr>
+        <w:rPr>
+          <w:rFonts w:ascii="Times New Roman" w:hAnsi="Times New Roman" w:cs="Times New Roman"/>
+          <w:sz w:val="28"/>
+          <w:szCs w:val="28"/>
+          <w:lang w:val="en-US"/>
+        </w:rPr>
+      </w:pPr>
+      <w:r>
+        <w:rPr>
+          <w:rFonts w:ascii="Times New Roman" w:hAnsi="Times New Roman" w:cs="Times New Roman"/>
+          <w:sz w:val="28"/>
+          <w:szCs w:val="28"/>
+          <w:lang w:val="en-US"/>
+        </w:rPr>
+        <w:t xml:space="preserve">PUT </w:t>
+      </w:r>
+      <w:r>
+        <w:rPr>
+          <w:rFonts w:ascii="Times New Roman" w:hAnsi="Times New Roman" w:cs="Times New Roman"/>
+          <w:sz w:val="28"/>
+          <w:szCs w:val="28"/>
+          <w:lang w:val="en-US"/>
+        </w:rPr>
+        <w:t>api/usersummary/{id:guid}</w:t>
+      </w:r>
+    </w:p>
+    <w:p>
+      <w:pPr>
+        <w:pStyle w:val="ListParagraph"/>
+        <w:numPr>
+          <w:ilvl w:val="0"/>
+          <w:numId w:val="43"/>
+        </w:numPr>
+        <w:rPr>
+          <w:rFonts w:ascii="Times New Roman" w:hAnsi="Times New Roman" w:cs="Times New Roman"/>
+          <w:sz w:val="28"/>
+          <w:szCs w:val="28"/>
+          <w:lang w:val="en-US"/>
+        </w:rPr>
+      </w:pPr>
+      <w:r>
+        <w:rPr>
+          <w:rFonts w:ascii="Times New Roman" w:hAnsi="Times New Roman" w:cs="Times New Roman"/>
+          <w:sz w:val="28"/>
+          <w:szCs w:val="28"/>
+          <w:lang w:val="uk-UA"/>
+        </w:rPr>
+        <w:t>Оновлює інформацію про користувача за ідентифікатором</w:t>
       </w:r>
     </w:p>
     <w:p>
@@ -2203,25 +3766,7 @@
           <w:szCs w:val="28"/>
           <w:lang w:val="uk-UA"/>
         </w:rPr>
-        <w:t xml:space="preserve">ом, так і </w:t>
-      </w:r>
-      <w:r>
-        <w:rPr>
-          <w:rFonts w:ascii="Times New Roman" w:hAnsi="Times New Roman" w:cs="Times New Roman"/>
-          <w:sz w:val="28"/>
-          <w:szCs w:val="28"/>
-          <w:lang w:val="uk-UA"/>
-        </w:rPr>
-        <w:t>сутності</w:t>
-      </w:r>
-      <w:r>
-        <w:rPr>
-          <w:rFonts w:ascii="Times New Roman" w:hAnsi="Times New Roman" w:cs="Times New Roman"/>
-          <w:sz w:val="28"/>
-          <w:szCs w:val="28"/>
-          <w:lang w:val="uk-UA"/>
-        </w:rPr>
-        <w:t xml:space="preserve"> предметної області. Набуто практичних навичок проектування </w:t>
+        <w:t xml:space="preserve">ом, так і сутності предметної області. Набуто практичних навичок проектування </w:t>
       </w:r>
       <w:r>
         <w:rPr>
@@ -2259,8 +3804,6 @@
         </w:rPr>
         <w:t>діаграм.</w:t>
       </w:r>
-      <w:bookmarkStart w:id="2" w:name="_GoBack"/>
-      <w:bookmarkEnd w:id="2"/>
     </w:p>
     <w:p>
       <w:pPr>
@@ -2623,6 +4166,119 @@
     </w:lvl>
   </w:abstractNum>
   <w:abstractNum w:abstractNumId="3" w15:restartNumberingAfterBreak="0">
+    <w:nsid w:val="058C72A4"/>
+    <w:multiLevelType w:val="hybridMultilevel"/>
+    <w:tmpl w:val="8CB0DCD4"/>
+    <w:lvl w:ilvl="0" w:tplc="04090001">
+      <w:start w:val="1"/>
+      <w:numFmt w:val="bullet"/>
+      <w:lvlText w:val=""/>
+      <w:lvlJc w:val="left"/>
+      <w:pPr>
+        <w:ind w:left="1440" w:hanging="360"/>
+      </w:pPr>
+      <w:rPr>
+        <w:rFonts w:ascii="Symbol" w:hAnsi="Symbol" w:hint="default"/>
+      </w:rPr>
+    </w:lvl>
+    <w:lvl w:ilvl="1" w:tplc="04090003" w:tentative="1">
+      <w:start w:val="1"/>
+      <w:numFmt w:val="bullet"/>
+      <w:lvlText w:val="o"/>
+      <w:lvlJc w:val="left"/>
+      <w:pPr>
+        <w:ind w:left="2160" w:hanging="360"/>
+      </w:pPr>
+      <w:rPr>
+        <w:rFonts w:ascii="Courier New" w:hAnsi="Courier New" w:cs="Courier New" w:hint="default"/>
+      </w:rPr>
+    </w:lvl>
+    <w:lvl w:ilvl="2" w:tplc="04090005" w:tentative="1">
+      <w:start w:val="1"/>
+      <w:numFmt w:val="bullet"/>
+      <w:lvlText w:val=""/>
+      <w:lvlJc w:val="left"/>
+      <w:pPr>
+        <w:ind w:left="2880" w:hanging="360"/>
+      </w:pPr>
+      <w:rPr>
+        <w:rFonts w:ascii="Wingdings" w:hAnsi="Wingdings" w:hint="default"/>
+      </w:rPr>
+    </w:lvl>
+    <w:lvl w:ilvl="3" w:tplc="04090001" w:tentative="1">
+      <w:start w:val="1"/>
+      <w:numFmt w:val="bullet"/>
+      <w:lvlText w:val=""/>
+      <w:lvlJc w:val="left"/>
+      <w:pPr>
+        <w:ind w:left="3600" w:hanging="360"/>
+      </w:pPr>
+      <w:rPr>
+        <w:rFonts w:ascii="Symbol" w:hAnsi="Symbol" w:hint="default"/>
+      </w:rPr>
+    </w:lvl>
+    <w:lvl w:ilvl="4" w:tplc="04090003" w:tentative="1">
+      <w:start w:val="1"/>
+      <w:numFmt w:val="bullet"/>
+      <w:lvlText w:val="o"/>
+      <w:lvlJc w:val="left"/>
+      <w:pPr>
+        <w:ind w:left="4320" w:hanging="360"/>
+      </w:pPr>
+      <w:rPr>
+        <w:rFonts w:ascii="Courier New" w:hAnsi="Courier New" w:cs="Courier New" w:hint="default"/>
+      </w:rPr>
+    </w:lvl>
+    <w:lvl w:ilvl="5" w:tplc="04090005" w:tentative="1">
+      <w:start w:val="1"/>
+      <w:numFmt w:val="bullet"/>
+      <w:lvlText w:val=""/>
+      <w:lvlJc w:val="left"/>
+      <w:pPr>
+        <w:ind w:left="5040" w:hanging="360"/>
+      </w:pPr>
+      <w:rPr>
+        <w:rFonts w:ascii="Wingdings" w:hAnsi="Wingdings" w:hint="default"/>
+      </w:rPr>
+    </w:lvl>
+    <w:lvl w:ilvl="6" w:tplc="04090001" w:tentative="1">
+      <w:start w:val="1"/>
+      <w:numFmt w:val="bullet"/>
+      <w:lvlText w:val=""/>
+      <w:lvlJc w:val="left"/>
+      <w:pPr>
+        <w:ind w:left="5760" w:hanging="360"/>
+      </w:pPr>
+      <w:rPr>
+        <w:rFonts w:ascii="Symbol" w:hAnsi="Symbol" w:hint="default"/>
+      </w:rPr>
+    </w:lvl>
+    <w:lvl w:ilvl="7" w:tplc="04090003" w:tentative="1">
+      <w:start w:val="1"/>
+      <w:numFmt w:val="bullet"/>
+      <w:lvlText w:val="o"/>
+      <w:lvlJc w:val="left"/>
+      <w:pPr>
+        <w:ind w:left="6480" w:hanging="360"/>
+      </w:pPr>
+      <w:rPr>
+        <w:rFonts w:ascii="Courier New" w:hAnsi="Courier New" w:cs="Courier New" w:hint="default"/>
+      </w:rPr>
+    </w:lvl>
+    <w:lvl w:ilvl="8" w:tplc="04090005" w:tentative="1">
+      <w:start w:val="1"/>
+      <w:numFmt w:val="bullet"/>
+      <w:lvlText w:val=""/>
+      <w:lvlJc w:val="left"/>
+      <w:pPr>
+        <w:ind w:left="7200" w:hanging="360"/>
+      </w:pPr>
+      <w:rPr>
+        <w:rFonts w:ascii="Wingdings" w:hAnsi="Wingdings" w:hint="default"/>
+      </w:rPr>
+    </w:lvl>
+  </w:abstractNum>
+  <w:abstractNum w:abstractNumId="4" w15:restartNumberingAfterBreak="0">
     <w:nsid w:val="0C0665E9"/>
     <w:multiLevelType w:val="hybridMultilevel"/>
     <w:tmpl w:val="DA823F2E"/>
@@ -2711,7 +4367,93 @@
       </w:pPr>
     </w:lvl>
   </w:abstractNum>
-  <w:abstractNum w:abstractNumId="4" w15:restartNumberingAfterBreak="0">
+  <w:abstractNum w:abstractNumId="5" w15:restartNumberingAfterBreak="0">
+    <w:nsid w:val="11010D68"/>
+    <w:multiLevelType w:val="hybridMultilevel"/>
+    <w:tmpl w:val="F48A0AC2"/>
+    <w:lvl w:ilvl="0" w:tplc="0409000F">
+      <w:start w:val="1"/>
+      <w:numFmt w:val="decimal"/>
+      <w:lvlText w:val="%1."/>
+      <w:lvlJc w:val="left"/>
+      <w:pPr>
+        <w:ind w:left="720" w:hanging="360"/>
+      </w:pPr>
+    </w:lvl>
+    <w:lvl w:ilvl="1" w:tplc="04090019" w:tentative="1">
+      <w:start w:val="1"/>
+      <w:numFmt w:val="lowerLetter"/>
+      <w:lvlText w:val="%2."/>
+      <w:lvlJc w:val="left"/>
+      <w:pPr>
+        <w:ind w:left="1440" w:hanging="360"/>
+      </w:pPr>
+    </w:lvl>
+    <w:lvl w:ilvl="2" w:tplc="0409001B" w:tentative="1">
+      <w:start w:val="1"/>
+      <w:numFmt w:val="lowerRoman"/>
+      <w:lvlText w:val="%3."/>
+      <w:lvlJc w:val="right"/>
+      <w:pPr>
+        <w:ind w:left="2160" w:hanging="180"/>
+      </w:pPr>
+    </w:lvl>
+    <w:lvl w:ilvl="3" w:tplc="0409000F" w:tentative="1">
+      <w:start w:val="1"/>
+      <w:numFmt w:val="decimal"/>
+      <w:lvlText w:val="%4."/>
+      <w:lvlJc w:val="left"/>
+      <w:pPr>
+        <w:ind w:left="2880" w:hanging="360"/>
+      </w:pPr>
+    </w:lvl>
+    <w:lvl w:ilvl="4" w:tplc="04090019" w:tentative="1">
+      <w:start w:val="1"/>
+      <w:numFmt w:val="lowerLetter"/>
+      <w:lvlText w:val="%5."/>
+      <w:lvlJc w:val="left"/>
+      <w:pPr>
+        <w:ind w:left="3600" w:hanging="360"/>
+      </w:pPr>
+    </w:lvl>
+    <w:lvl w:ilvl="5" w:tplc="0409001B" w:tentative="1">
+      <w:start w:val="1"/>
+      <w:numFmt w:val="lowerRoman"/>
+      <w:lvlText w:val="%6."/>
+      <w:lvlJc w:val="right"/>
+      <w:pPr>
+        <w:ind w:left="4320" w:hanging="180"/>
+      </w:pPr>
+    </w:lvl>
+    <w:lvl w:ilvl="6" w:tplc="0409000F" w:tentative="1">
+      <w:start w:val="1"/>
+      <w:numFmt w:val="decimal"/>
+      <w:lvlText w:val="%7."/>
+      <w:lvlJc w:val="left"/>
+      <w:pPr>
+        <w:ind w:left="5040" w:hanging="360"/>
+      </w:pPr>
+    </w:lvl>
+    <w:lvl w:ilvl="7" w:tplc="04090019" w:tentative="1">
+      <w:start w:val="1"/>
+      <w:numFmt w:val="lowerLetter"/>
+      <w:lvlText w:val="%8."/>
+      <w:lvlJc w:val="left"/>
+      <w:pPr>
+        <w:ind w:left="5760" w:hanging="360"/>
+      </w:pPr>
+    </w:lvl>
+    <w:lvl w:ilvl="8" w:tplc="0409001B" w:tentative="1">
+      <w:start w:val="1"/>
+      <w:numFmt w:val="lowerRoman"/>
+      <w:lvlText w:val="%9."/>
+      <w:lvlJc w:val="right"/>
+      <w:pPr>
+        <w:ind w:left="6480" w:hanging="180"/>
+      </w:pPr>
+    </w:lvl>
+  </w:abstractNum>
+  <w:abstractNum w:abstractNumId="6" w15:restartNumberingAfterBreak="0">
     <w:nsid w:val="11B7470C"/>
     <w:multiLevelType w:val="hybridMultilevel"/>
     <w:tmpl w:val="F8EE4B46"/>
@@ -2823,7 +4565,7 @@
       </w:rPr>
     </w:lvl>
   </w:abstractNum>
-  <w:abstractNum w:abstractNumId="5" w15:restartNumberingAfterBreak="0">
+  <w:abstractNum w:abstractNumId="7" w15:restartNumberingAfterBreak="0">
     <w:nsid w:val="12311184"/>
     <w:multiLevelType w:val="hybridMultilevel"/>
     <w:tmpl w:val="58BE0C7E"/>
@@ -2909,7 +4651,7 @@
       </w:pPr>
     </w:lvl>
   </w:abstractNum>
-  <w:abstractNum w:abstractNumId="6" w15:restartNumberingAfterBreak="0">
+  <w:abstractNum w:abstractNumId="8" w15:restartNumberingAfterBreak="0">
     <w:nsid w:val="1C693020"/>
     <w:multiLevelType w:val="multilevel"/>
     <w:tmpl w:val="0409001D"/>
@@ -2998,7 +4740,7 @@
       </w:pPr>
     </w:lvl>
   </w:abstractNum>
-  <w:abstractNum w:abstractNumId="7" w15:restartNumberingAfterBreak="0">
+  <w:abstractNum w:abstractNumId="9" w15:restartNumberingAfterBreak="0">
     <w:nsid w:val="1E985A3E"/>
     <w:multiLevelType w:val="hybridMultilevel"/>
     <w:tmpl w:val="F494959E"/>
@@ -3088,7 +4830,7 @@
       </w:pPr>
     </w:lvl>
   </w:abstractNum>
-  <w:abstractNum w:abstractNumId="8" w15:restartNumberingAfterBreak="0">
+  <w:abstractNum w:abstractNumId="10" w15:restartNumberingAfterBreak="0">
     <w:nsid w:val="24C134A1"/>
     <w:multiLevelType w:val="multilevel"/>
     <w:tmpl w:val="57B05CF4"/>
@@ -3201,7 +4943,7 @@
       </w:rPr>
     </w:lvl>
   </w:abstractNum>
-  <w:abstractNum w:abstractNumId="9" w15:restartNumberingAfterBreak="0">
+  <w:abstractNum w:abstractNumId="11" w15:restartNumberingAfterBreak="0">
     <w:nsid w:val="25D75AAC"/>
     <w:multiLevelType w:val="hybridMultilevel"/>
     <w:tmpl w:val="9794875A"/>
@@ -3313,7 +5055,7 @@
       </w:rPr>
     </w:lvl>
   </w:abstractNum>
-  <w:abstractNum w:abstractNumId="10" w15:restartNumberingAfterBreak="0">
+  <w:abstractNum w:abstractNumId="12" w15:restartNumberingAfterBreak="0">
     <w:nsid w:val="2DCE0569"/>
     <w:multiLevelType w:val="hybridMultilevel"/>
     <w:tmpl w:val="6E3A3304"/>
@@ -3402,7 +5144,7 @@
       </w:pPr>
     </w:lvl>
   </w:abstractNum>
-  <w:abstractNum w:abstractNumId="11" w15:restartNumberingAfterBreak="0">
+  <w:abstractNum w:abstractNumId="13" w15:restartNumberingAfterBreak="0">
     <w:nsid w:val="2F661F76"/>
     <w:multiLevelType w:val="hybridMultilevel"/>
     <w:tmpl w:val="5942A842"/>
@@ -3493,7 +5235,7 @@
       </w:pPr>
     </w:lvl>
   </w:abstractNum>
-  <w:abstractNum w:abstractNumId="12" w15:restartNumberingAfterBreak="0">
+  <w:abstractNum w:abstractNumId="14" w15:restartNumberingAfterBreak="0">
     <w:nsid w:val="2FF331E6"/>
     <w:multiLevelType w:val="multilevel"/>
     <w:tmpl w:val="FA5AF432"/>
@@ -3614,7 +5356,7 @@
       </w:rPr>
     </w:lvl>
   </w:abstractNum>
-  <w:abstractNum w:abstractNumId="13" w15:restartNumberingAfterBreak="0">
+  <w:abstractNum w:abstractNumId="15" w15:restartNumberingAfterBreak="0">
     <w:nsid w:val="30D63187"/>
     <w:multiLevelType w:val="hybridMultilevel"/>
     <w:tmpl w:val="8182FD32"/>
@@ -3726,7 +5468,7 @@
       </w:rPr>
     </w:lvl>
   </w:abstractNum>
-  <w:abstractNum w:abstractNumId="14" w15:restartNumberingAfterBreak="0">
+  <w:abstractNum w:abstractNumId="16" w15:restartNumberingAfterBreak="0">
     <w:nsid w:val="34F560FD"/>
     <w:multiLevelType w:val="hybridMultilevel"/>
     <w:tmpl w:val="4DBEE846"/>
@@ -3815,7 +5557,7 @@
       </w:pPr>
     </w:lvl>
   </w:abstractNum>
-  <w:abstractNum w:abstractNumId="15" w15:restartNumberingAfterBreak="0">
+  <w:abstractNum w:abstractNumId="17" w15:restartNumberingAfterBreak="0">
     <w:nsid w:val="3592542C"/>
     <w:multiLevelType w:val="hybridMultilevel"/>
     <w:tmpl w:val="A2E2591A"/>
@@ -3901,7 +5643,7 @@
       </w:pPr>
     </w:lvl>
   </w:abstractNum>
-  <w:abstractNum w:abstractNumId="16" w15:restartNumberingAfterBreak="0">
+  <w:abstractNum w:abstractNumId="18" w15:restartNumberingAfterBreak="0">
     <w:nsid w:val="3617450B"/>
     <w:multiLevelType w:val="hybridMultilevel"/>
     <w:tmpl w:val="941C8302"/>
@@ -3990,7 +5732,7 @@
       </w:pPr>
     </w:lvl>
   </w:abstractNum>
-  <w:abstractNum w:abstractNumId="17" w15:restartNumberingAfterBreak="0">
+  <w:abstractNum w:abstractNumId="19" w15:restartNumberingAfterBreak="0">
     <w:nsid w:val="375B4C94"/>
     <w:multiLevelType w:val="hybridMultilevel"/>
     <w:tmpl w:val="5896DBDE"/>
@@ -4079,7 +5821,7 @@
       </w:pPr>
     </w:lvl>
   </w:abstractNum>
-  <w:abstractNum w:abstractNumId="18" w15:restartNumberingAfterBreak="0">
+  <w:abstractNum w:abstractNumId="20" w15:restartNumberingAfterBreak="0">
     <w:nsid w:val="37A56DAC"/>
     <w:multiLevelType w:val="hybridMultilevel"/>
     <w:tmpl w:val="416C47FA"/>
@@ -4165,7 +5907,7 @@
       </w:pPr>
     </w:lvl>
   </w:abstractNum>
-  <w:abstractNum w:abstractNumId="19" w15:restartNumberingAfterBreak="0">
+  <w:abstractNum w:abstractNumId="21" w15:restartNumberingAfterBreak="0">
     <w:nsid w:val="391F0CBB"/>
     <w:multiLevelType w:val="hybridMultilevel"/>
     <w:tmpl w:val="F4F056E8"/>
@@ -4254,7 +5996,7 @@
       </w:pPr>
     </w:lvl>
   </w:abstractNum>
-  <w:abstractNum w:abstractNumId="20" w15:restartNumberingAfterBreak="0">
+  <w:abstractNum w:abstractNumId="22" w15:restartNumberingAfterBreak="0">
     <w:nsid w:val="3B1C4F5C"/>
     <w:multiLevelType w:val="multilevel"/>
     <w:tmpl w:val="9AF897C0"/>
@@ -4403,7 +6145,7 @@
       </w:rPr>
     </w:lvl>
   </w:abstractNum>
-  <w:abstractNum w:abstractNumId="21" w15:restartNumberingAfterBreak="0">
+  <w:abstractNum w:abstractNumId="23" w15:restartNumberingAfterBreak="0">
     <w:nsid w:val="3BC52A80"/>
     <w:multiLevelType w:val="hybridMultilevel"/>
     <w:tmpl w:val="7E96AA7C"/>
@@ -4515,7 +6257,7 @@
       </w:rPr>
     </w:lvl>
   </w:abstractNum>
-  <w:abstractNum w:abstractNumId="22" w15:restartNumberingAfterBreak="0">
+  <w:abstractNum w:abstractNumId="24" w15:restartNumberingAfterBreak="0">
     <w:nsid w:val="42811882"/>
     <w:multiLevelType w:val="hybridMultilevel"/>
     <w:tmpl w:val="DB90BD90"/>
@@ -4606,7 +6348,7 @@
       </w:pPr>
     </w:lvl>
   </w:abstractNum>
-  <w:abstractNum w:abstractNumId="23" w15:restartNumberingAfterBreak="0">
+  <w:abstractNum w:abstractNumId="25" w15:restartNumberingAfterBreak="0">
     <w:nsid w:val="42DC3DD3"/>
     <w:multiLevelType w:val="hybridMultilevel"/>
     <w:tmpl w:val="6C8EED0C"/>
@@ -4695,7 +6437,7 @@
       </w:pPr>
     </w:lvl>
   </w:abstractNum>
-  <w:abstractNum w:abstractNumId="24" w15:restartNumberingAfterBreak="0">
+  <w:abstractNum w:abstractNumId="26" w15:restartNumberingAfterBreak="0">
     <w:nsid w:val="4B37526A"/>
     <w:multiLevelType w:val="hybridMultilevel"/>
     <w:tmpl w:val="CDFA7358"/>
@@ -4784,7 +6526,7 @@
       </w:pPr>
     </w:lvl>
   </w:abstractNum>
-  <w:abstractNum w:abstractNumId="25" w15:restartNumberingAfterBreak="0">
+  <w:abstractNum w:abstractNumId="27" w15:restartNumberingAfterBreak="0">
     <w:nsid w:val="4B426046"/>
     <w:multiLevelType w:val="hybridMultilevel"/>
     <w:tmpl w:val="A29A9080"/>
@@ -4873,7 +6615,7 @@
       </w:pPr>
     </w:lvl>
   </w:abstractNum>
-  <w:abstractNum w:abstractNumId="26" w15:restartNumberingAfterBreak="0">
+  <w:abstractNum w:abstractNumId="28" w15:restartNumberingAfterBreak="0">
     <w:nsid w:val="51CB197E"/>
     <w:multiLevelType w:val="multilevel"/>
     <w:tmpl w:val="6A7473A2"/>
@@ -5022,7 +6764,7 @@
       </w:rPr>
     </w:lvl>
   </w:abstractNum>
-  <w:abstractNum w:abstractNumId="27" w15:restartNumberingAfterBreak="0">
+  <w:abstractNum w:abstractNumId="29" w15:restartNumberingAfterBreak="0">
     <w:nsid w:val="54131F9C"/>
     <w:multiLevelType w:val="hybridMultilevel"/>
     <w:tmpl w:val="66F2EE1C"/>
@@ -5108,7 +6850,7 @@
       </w:pPr>
     </w:lvl>
   </w:abstractNum>
-  <w:abstractNum w:abstractNumId="28" w15:restartNumberingAfterBreak="0">
+  <w:abstractNum w:abstractNumId="30" w15:restartNumberingAfterBreak="0">
     <w:nsid w:val="55107C3D"/>
     <w:multiLevelType w:val="hybridMultilevel"/>
     <w:tmpl w:val="F026A1EA"/>
@@ -5221,7 +6963,7 @@
       </w:rPr>
     </w:lvl>
   </w:abstractNum>
-  <w:abstractNum w:abstractNumId="29" w15:restartNumberingAfterBreak="0">
+  <w:abstractNum w:abstractNumId="31" w15:restartNumberingAfterBreak="0">
     <w:nsid w:val="55724CE3"/>
     <w:multiLevelType w:val="multilevel"/>
     <w:tmpl w:val="FA5AF432"/>
@@ -5342,7 +7084,7 @@
       </w:rPr>
     </w:lvl>
   </w:abstractNum>
-  <w:abstractNum w:abstractNumId="30" w15:restartNumberingAfterBreak="0">
+  <w:abstractNum w:abstractNumId="32" w15:restartNumberingAfterBreak="0">
     <w:nsid w:val="56555187"/>
     <w:multiLevelType w:val="hybridMultilevel"/>
     <w:tmpl w:val="CA3AA4F8"/>
@@ -5428,7 +7170,7 @@
       </w:pPr>
     </w:lvl>
   </w:abstractNum>
-  <w:abstractNum w:abstractNumId="31" w15:restartNumberingAfterBreak="0">
+  <w:abstractNum w:abstractNumId="33" w15:restartNumberingAfterBreak="0">
     <w:nsid w:val="581D0F21"/>
     <w:multiLevelType w:val="hybridMultilevel"/>
     <w:tmpl w:val="F4F056E8"/>
@@ -5517,7 +7259,7 @@
       </w:pPr>
     </w:lvl>
   </w:abstractNum>
-  <w:abstractNum w:abstractNumId="32" w15:restartNumberingAfterBreak="0">
+  <w:abstractNum w:abstractNumId="34" w15:restartNumberingAfterBreak="0">
     <w:nsid w:val="5E604DD2"/>
     <w:multiLevelType w:val="hybridMultilevel"/>
     <w:tmpl w:val="4FE46FAE"/>
@@ -5630,7 +7372,7 @@
       </w:rPr>
     </w:lvl>
   </w:abstractNum>
-  <w:abstractNum w:abstractNumId="33" w15:restartNumberingAfterBreak="0">
+  <w:abstractNum w:abstractNumId="35" w15:restartNumberingAfterBreak="0">
     <w:nsid w:val="6130463E"/>
     <w:multiLevelType w:val="multilevel"/>
     <w:tmpl w:val="EFAAD56E"/>
@@ -5779,7 +7521,120 @@
       </w:rPr>
     </w:lvl>
   </w:abstractNum>
-  <w:abstractNum w:abstractNumId="34" w15:restartNumberingAfterBreak="0">
+  <w:abstractNum w:abstractNumId="36" w15:restartNumberingAfterBreak="0">
+    <w:nsid w:val="64991709"/>
+    <w:multiLevelType w:val="hybridMultilevel"/>
+    <w:tmpl w:val="D242A9C0"/>
+    <w:lvl w:ilvl="0" w:tplc="04090001">
+      <w:start w:val="1"/>
+      <w:numFmt w:val="bullet"/>
+      <w:lvlText w:val=""/>
+      <w:lvlJc w:val="left"/>
+      <w:pPr>
+        <w:ind w:left="1440" w:hanging="360"/>
+      </w:pPr>
+      <w:rPr>
+        <w:rFonts w:ascii="Symbol" w:hAnsi="Symbol" w:hint="default"/>
+      </w:rPr>
+    </w:lvl>
+    <w:lvl w:ilvl="1" w:tplc="04090003" w:tentative="1">
+      <w:start w:val="1"/>
+      <w:numFmt w:val="bullet"/>
+      <w:lvlText w:val="o"/>
+      <w:lvlJc w:val="left"/>
+      <w:pPr>
+        <w:ind w:left="2160" w:hanging="360"/>
+      </w:pPr>
+      <w:rPr>
+        <w:rFonts w:ascii="Courier New" w:hAnsi="Courier New" w:cs="Courier New" w:hint="default"/>
+      </w:rPr>
+    </w:lvl>
+    <w:lvl w:ilvl="2" w:tplc="04090005" w:tentative="1">
+      <w:start w:val="1"/>
+      <w:numFmt w:val="bullet"/>
+      <w:lvlText w:val=""/>
+      <w:lvlJc w:val="left"/>
+      <w:pPr>
+        <w:ind w:left="2880" w:hanging="360"/>
+      </w:pPr>
+      <w:rPr>
+        <w:rFonts w:ascii="Wingdings" w:hAnsi="Wingdings" w:hint="default"/>
+      </w:rPr>
+    </w:lvl>
+    <w:lvl w:ilvl="3" w:tplc="04090001" w:tentative="1">
+      <w:start w:val="1"/>
+      <w:numFmt w:val="bullet"/>
+      <w:lvlText w:val=""/>
+      <w:lvlJc w:val="left"/>
+      <w:pPr>
+        <w:ind w:left="3600" w:hanging="360"/>
+      </w:pPr>
+      <w:rPr>
+        <w:rFonts w:ascii="Symbol" w:hAnsi="Symbol" w:hint="default"/>
+      </w:rPr>
+    </w:lvl>
+    <w:lvl w:ilvl="4" w:tplc="04090003" w:tentative="1">
+      <w:start w:val="1"/>
+      <w:numFmt w:val="bullet"/>
+      <w:lvlText w:val="o"/>
+      <w:lvlJc w:val="left"/>
+      <w:pPr>
+        <w:ind w:left="4320" w:hanging="360"/>
+      </w:pPr>
+      <w:rPr>
+        <w:rFonts w:ascii="Courier New" w:hAnsi="Courier New" w:cs="Courier New" w:hint="default"/>
+      </w:rPr>
+    </w:lvl>
+    <w:lvl w:ilvl="5" w:tplc="04090005" w:tentative="1">
+      <w:start w:val="1"/>
+      <w:numFmt w:val="bullet"/>
+      <w:lvlText w:val=""/>
+      <w:lvlJc w:val="left"/>
+      <w:pPr>
+        <w:ind w:left="5040" w:hanging="360"/>
+      </w:pPr>
+      <w:rPr>
+        <w:rFonts w:ascii="Wingdings" w:hAnsi="Wingdings" w:hint="default"/>
+      </w:rPr>
+    </w:lvl>
+    <w:lvl w:ilvl="6" w:tplc="04090001" w:tentative="1">
+      <w:start w:val="1"/>
+      <w:numFmt w:val="bullet"/>
+      <w:lvlText w:val=""/>
+      <w:lvlJc w:val="left"/>
+      <w:pPr>
+        <w:ind w:left="5760" w:hanging="360"/>
+      </w:pPr>
+      <w:rPr>
+        <w:rFonts w:ascii="Symbol" w:hAnsi="Symbol" w:hint="default"/>
+      </w:rPr>
+    </w:lvl>
+    <w:lvl w:ilvl="7" w:tplc="04090003" w:tentative="1">
+      <w:start w:val="1"/>
+      <w:numFmt w:val="bullet"/>
+      <w:lvlText w:val="o"/>
+      <w:lvlJc w:val="left"/>
+      <w:pPr>
+        <w:ind w:left="6480" w:hanging="360"/>
+      </w:pPr>
+      <w:rPr>
+        <w:rFonts w:ascii="Courier New" w:hAnsi="Courier New" w:cs="Courier New" w:hint="default"/>
+      </w:rPr>
+    </w:lvl>
+    <w:lvl w:ilvl="8" w:tplc="04090005" w:tentative="1">
+      <w:start w:val="1"/>
+      <w:numFmt w:val="bullet"/>
+      <w:lvlText w:val=""/>
+      <w:lvlJc w:val="left"/>
+      <w:pPr>
+        <w:ind w:left="7200" w:hanging="360"/>
+      </w:pPr>
+      <w:rPr>
+        <w:rFonts w:ascii="Wingdings" w:hAnsi="Wingdings" w:hint="default"/>
+      </w:rPr>
+    </w:lvl>
+  </w:abstractNum>
+  <w:abstractNum w:abstractNumId="37" w15:restartNumberingAfterBreak="0">
     <w:nsid w:val="6A104251"/>
     <w:multiLevelType w:val="hybridMultilevel"/>
     <w:tmpl w:val="1E10C956"/>
@@ -5868,7 +7723,7 @@
       </w:pPr>
     </w:lvl>
   </w:abstractNum>
-  <w:abstractNum w:abstractNumId="35" w15:restartNumberingAfterBreak="0">
+  <w:abstractNum w:abstractNumId="38" w15:restartNumberingAfterBreak="0">
     <w:nsid w:val="6FFB30E3"/>
     <w:multiLevelType w:val="hybridMultilevel"/>
     <w:tmpl w:val="73C01FEC"/>
@@ -5954,7 +7809,7 @@
       </w:pPr>
     </w:lvl>
   </w:abstractNum>
-  <w:abstractNum w:abstractNumId="36" w15:restartNumberingAfterBreak="0">
+  <w:abstractNum w:abstractNumId="39" w15:restartNumberingAfterBreak="0">
     <w:nsid w:val="790D42F6"/>
     <w:multiLevelType w:val="hybridMultilevel"/>
     <w:tmpl w:val="CDFA7358"/>
@@ -6043,7 +7898,7 @@
       </w:pPr>
     </w:lvl>
   </w:abstractNum>
-  <w:abstractNum w:abstractNumId="37" w15:restartNumberingAfterBreak="0">
+  <w:abstractNum w:abstractNumId="40" w15:restartNumberingAfterBreak="0">
     <w:nsid w:val="793F452D"/>
     <w:multiLevelType w:val="hybridMultilevel"/>
     <w:tmpl w:val="DE5AACCC"/>
@@ -6132,7 +7987,7 @@
       </w:pPr>
     </w:lvl>
   </w:abstractNum>
-  <w:abstractNum w:abstractNumId="38" w15:restartNumberingAfterBreak="0">
+  <w:abstractNum w:abstractNumId="41" w15:restartNumberingAfterBreak="0">
     <w:nsid w:val="79B0379D"/>
     <w:multiLevelType w:val="hybridMultilevel"/>
     <w:tmpl w:val="38265A0A"/>
@@ -6221,7 +8076,7 @@
       </w:pPr>
     </w:lvl>
   </w:abstractNum>
-  <w:abstractNum w:abstractNumId="39" w15:restartNumberingAfterBreak="0">
+  <w:abstractNum w:abstractNumId="42" w15:restartNumberingAfterBreak="0">
     <w:nsid w:val="7CF514FA"/>
     <w:multiLevelType w:val="multilevel"/>
     <w:tmpl w:val="0409001F"/>
@@ -6308,124 +8163,133 @@
     </w:lvl>
   </w:abstractNum>
   <w:num w:numId="1">
-    <w:abstractNumId w:val="3"/>
+    <w:abstractNumId w:val="4"/>
   </w:num>
   <w:num w:numId="2">
-    <w:abstractNumId w:val="14"/>
+    <w:abstractNumId w:val="16"/>
   </w:num>
   <w:num w:numId="3">
+    <w:abstractNumId w:val="37"/>
+  </w:num>
+  <w:num w:numId="4">
+    <w:abstractNumId w:val="22"/>
+  </w:num>
+  <w:num w:numId="5">
+    <w:abstractNumId w:val="9"/>
+  </w:num>
+  <w:num w:numId="6">
+    <w:abstractNumId w:val="35"/>
+  </w:num>
+  <w:num w:numId="7">
+    <w:abstractNumId w:val="28"/>
+  </w:num>
+  <w:num w:numId="8">
     <w:abstractNumId w:val="34"/>
   </w:num>
-  <w:num w:numId="4">
-    <w:abstractNumId w:val="20"/>
-  </w:num>
-  <w:num w:numId="5">
-    <w:abstractNumId w:val="7"/>
-  </w:num>
-  <w:num w:numId="6">
-    <w:abstractNumId w:val="33"/>
-  </w:num>
-  <w:num w:numId="7">
-    <w:abstractNumId w:val="26"/>
-  </w:num>
-  <w:num w:numId="8">
-    <w:abstractNumId w:val="32"/>
-  </w:num>
   <w:num w:numId="9">
-    <w:abstractNumId w:val="12"/>
+    <w:abstractNumId w:val="14"/>
   </w:num>
   <w:num w:numId="10">
     <w:abstractNumId w:val="2"/>
   </w:num>
   <w:num w:numId="11">
+    <w:abstractNumId w:val="10"/>
+  </w:num>
+  <w:num w:numId="12">
+    <w:abstractNumId w:val="31"/>
+  </w:num>
+  <w:num w:numId="13">
     <w:abstractNumId w:val="8"/>
   </w:num>
-  <w:num w:numId="12">
-    <w:abstractNumId w:val="29"/>
-  </w:num>
-  <w:num w:numId="13">
-    <w:abstractNumId w:val="6"/>
-  </w:num>
   <w:num w:numId="14">
-    <w:abstractNumId w:val="16"/>
+    <w:abstractNumId w:val="18"/>
   </w:num>
   <w:num w:numId="15">
-    <w:abstractNumId w:val="37"/>
+    <w:abstractNumId w:val="40"/>
   </w:num>
   <w:num w:numId="16">
-    <w:abstractNumId w:val="38"/>
+    <w:abstractNumId w:val="41"/>
   </w:num>
   <w:num w:numId="17">
-    <w:abstractNumId w:val="25"/>
+    <w:abstractNumId w:val="27"/>
   </w:num>
   <w:num w:numId="18">
-    <w:abstractNumId w:val="10"/>
+    <w:abstractNumId w:val="12"/>
   </w:num>
   <w:num w:numId="19">
-    <w:abstractNumId w:val="11"/>
+    <w:abstractNumId w:val="13"/>
   </w:num>
   <w:num w:numId="20">
-    <w:abstractNumId w:val="22"/>
+    <w:abstractNumId w:val="24"/>
   </w:num>
   <w:num w:numId="21">
-    <w:abstractNumId w:val="30"/>
+    <w:abstractNumId w:val="32"/>
   </w:num>
   <w:num w:numId="22">
-    <w:abstractNumId w:val="18"/>
+    <w:abstractNumId w:val="20"/>
   </w:num>
   <w:num w:numId="23">
     <w:abstractNumId w:val="1"/>
   </w:num>
   <w:num w:numId="24">
-    <w:abstractNumId w:val="28"/>
+    <w:abstractNumId w:val="30"/>
   </w:num>
   <w:num w:numId="25">
-    <w:abstractNumId w:val="35"/>
+    <w:abstractNumId w:val="38"/>
   </w:num>
   <w:num w:numId="26">
+    <w:abstractNumId w:val="25"/>
+  </w:num>
+  <w:num w:numId="27">
+    <w:abstractNumId w:val="6"/>
+  </w:num>
+  <w:num w:numId="28">
+    <w:abstractNumId w:val="42"/>
+  </w:num>
+  <w:num w:numId="29">
     <w:abstractNumId w:val="23"/>
   </w:num>
-  <w:num w:numId="27">
-    <w:abstractNumId w:val="4"/>
-  </w:num>
-  <w:num w:numId="28">
-    <w:abstractNumId w:val="39"/>
-  </w:num>
-  <w:num w:numId="29">
-    <w:abstractNumId w:val="21"/>
-  </w:num>
   <w:num w:numId="30">
-    <w:abstractNumId w:val="13"/>
+    <w:abstractNumId w:val="15"/>
   </w:num>
   <w:num w:numId="31">
-    <w:abstractNumId w:val="9"/>
+    <w:abstractNumId w:val="11"/>
   </w:num>
   <w:num w:numId="32">
-    <w:abstractNumId w:val="27"/>
+    <w:abstractNumId w:val="29"/>
   </w:num>
   <w:num w:numId="33">
-    <w:abstractNumId w:val="15"/>
+    <w:abstractNumId w:val="17"/>
   </w:num>
   <w:num w:numId="34">
     <w:abstractNumId w:val="0"/>
   </w:num>
   <w:num w:numId="35">
+    <w:abstractNumId w:val="7"/>
+  </w:num>
+  <w:num w:numId="36">
+    <w:abstractNumId w:val="21"/>
+  </w:num>
+  <w:num w:numId="37">
+    <w:abstractNumId w:val="39"/>
+  </w:num>
+  <w:num w:numId="38">
+    <w:abstractNumId w:val="19"/>
+  </w:num>
+  <w:num w:numId="39">
+    <w:abstractNumId w:val="33"/>
+  </w:num>
+  <w:num w:numId="40">
+    <w:abstractNumId w:val="26"/>
+  </w:num>
+  <w:num w:numId="41">
     <w:abstractNumId w:val="5"/>
   </w:num>
-  <w:num w:numId="36">
-    <w:abstractNumId w:val="19"/>
+  <w:num w:numId="42">
+    <w:abstractNumId w:val="3"/>
   </w:num>
-  <w:num w:numId="37">
+  <w:num w:numId="43">
     <w:abstractNumId w:val="36"/>
-  </w:num>
-  <w:num w:numId="38">
-    <w:abstractNumId w:val="17"/>
-  </w:num>
-  <w:num w:numId="39">
-    <w:abstractNumId w:val="31"/>
-  </w:num>
-  <w:num w:numId="40">
-    <w:abstractNumId w:val="24"/>
   </w:num>
 </w:numbering>
 </file>

--- a/Lab3/Report_Lab3.docx
+++ b/Lab3/Report_Lab3.docx
@@ -1458,7 +1458,25 @@
           <w:szCs w:val="28"/>
           <w:lang w:val="uk-UA"/>
         </w:rPr>
-        <w:t>Тоді розширюємо відповідні компоненти до їхнії складових класів</w:t>
+        <w:t>Тоді розширюєм</w:t>
+      </w:r>
+      <w:r>
+        <w:rPr>
+          <w:rFonts w:ascii="Times New Roman" w:hAnsi="Times New Roman" w:cs="Times New Roman"/>
+          <w:sz w:val="28"/>
+          <w:szCs w:val="28"/>
+          <w:lang w:val="uk-UA"/>
+        </w:rPr>
+        <w:t>о відповідні компоненти до їхніх</w:t>
+      </w:r>
+      <w:r>
+        <w:rPr>
+          <w:rFonts w:ascii="Times New Roman" w:hAnsi="Times New Roman" w:cs="Times New Roman"/>
+          <w:sz w:val="28"/>
+          <w:szCs w:val="28"/>
+          <w:lang w:val="uk-UA"/>
+        </w:rPr>
+        <w:t xml:space="preserve"> складових класів</w:t>
       </w:r>
       <w:r>
         <w:rPr>
@@ -1489,10 +1507,10 @@
         </w:rPr>
         <w:lastRenderedPageBreak/>
         <w:drawing>
-          <wp:inline distT="0" distB="0" distL="0" distR="0" wp14:anchorId="30EE0727" wp14:editId="08AD8B5A">
-            <wp:extent cx="5753100" cy="3627120"/>
-            <wp:effectExtent l="0" t="0" r="0" b="0"/>
-            <wp:docPr id="7" name="Picture 7" descr="C:\Users\Artem\Downloads\DotNet 3_1 Lab 3 c4v2-C4 Class pt1.drawio.png"/>
+          <wp:inline distT="0" distB="0" distL="0" distR="0" wp14:anchorId="0D80E55A" wp14:editId="3E3660EE">
+            <wp:extent cx="5753100" cy="3648075"/>
+            <wp:effectExtent l="0" t="0" r="0" b="9525"/>
+            <wp:docPr id="2" name="Picture 2" descr="C:\Users\User\Downloads\DotNet 3_1 Lab 3 c4v2-C4 Class pt1.drawio.png"/>
             <wp:cNvGraphicFramePr>
               <a:graphicFrameLocks xmlns:a="http://schemas.openxmlformats.org/drawingml/2006/main" noChangeAspect="1"/>
             </wp:cNvGraphicFramePr>
@@ -1500,13 +1518,13 @@
               <a:graphicData uri="http://schemas.openxmlformats.org/drawingml/2006/picture">
                 <pic:pic xmlns:pic="http://schemas.openxmlformats.org/drawingml/2006/picture">
                   <pic:nvPicPr>
-                    <pic:cNvPr id="0" name="Picture 4" descr="C:\Users\Artem\Downloads\DotNet 3_1 Lab 3 c4v2-C4 Class pt1.drawio.png"/>
+                    <pic:cNvPr id="0" name="Picture 1" descr="C:\Users\User\Downloads\DotNet 3_1 Lab 3 c4v2-C4 Class pt1.drawio.png"/>
                     <pic:cNvPicPr>
                       <a:picLocks noChangeAspect="1" noChangeArrowheads="1"/>
                     </pic:cNvPicPr>
                   </pic:nvPicPr>
                   <pic:blipFill>
-                    <a:blip r:embed="rId11">
+                    <a:blip r:embed="rId11" cstate="print">
                       <a:extLst>
                         <a:ext uri="{28A0092B-C50C-407E-A947-70E740481C1C}">
                           <a14:useLocalDpi xmlns:a14="http://schemas.microsoft.com/office/drawing/2010/main" val="0"/>
@@ -1521,7 +1539,7 @@
                   <pic:spPr bwMode="auto">
                     <a:xfrm>
                       <a:off x="0" y="0"/>
-                      <a:ext cx="5753100" cy="3627120"/>
+                      <a:ext cx="5753100" cy="3648075"/>
                     </a:xfrm>
                     <a:prstGeom prst="rect">
                       <a:avLst/>
@@ -1557,10 +1575,10 @@
         </w:rPr>
         <w:lastRenderedPageBreak/>
         <w:drawing>
-          <wp:inline distT="0" distB="0" distL="0" distR="0" wp14:anchorId="330A83AA" wp14:editId="7A812F44">
-            <wp:extent cx="5760720" cy="7772400"/>
+          <wp:inline distT="0" distB="0" distL="0" distR="0" wp14:anchorId="6656F45C" wp14:editId="49825567">
+            <wp:extent cx="5753100" cy="6534150"/>
             <wp:effectExtent l="0" t="0" r="0" b="0"/>
-            <wp:docPr id="8" name="Picture 8" descr="C:\Users\Artem\Downloads\DotNet 3_1 Lab 3 c4v2-C4 Class pt2.drawio.png"/>
+            <wp:docPr id="9" name="Picture 9" descr="C:\Users\User\Downloads\DotNet 3_1 Lab 3 c4v2-C4 Class pt2.drawio (1).png"/>
             <wp:cNvGraphicFramePr>
               <a:graphicFrameLocks xmlns:a="http://schemas.openxmlformats.org/drawingml/2006/main" noChangeAspect="1"/>
             </wp:cNvGraphicFramePr>
@@ -1568,7 +1586,7 @@
               <a:graphicData uri="http://schemas.openxmlformats.org/drawingml/2006/picture">
                 <pic:pic xmlns:pic="http://schemas.openxmlformats.org/drawingml/2006/picture">
                   <pic:nvPicPr>
-                    <pic:cNvPr id="0" name="Picture 5" descr="C:\Users\Artem\Downloads\DotNet 3_1 Lab 3 c4v2-C4 Class pt2.drawio.png"/>
+                    <pic:cNvPr id="0" name="Picture 3" descr="C:\Users\User\Downloads\DotNet 3_1 Lab 3 c4v2-C4 Class pt2.drawio (1).png"/>
                     <pic:cNvPicPr>
                       <a:picLocks noChangeAspect="1" noChangeArrowheads="1"/>
                     </pic:cNvPicPr>
@@ -1589,7 +1607,7 @@
                   <pic:spPr bwMode="auto">
                     <a:xfrm>
                       <a:off x="0" y="0"/>
-                      <a:ext cx="5760720" cy="7772400"/>
+                      <a:ext cx="5753100" cy="6534150"/>
                     </a:xfrm>
                     <a:prstGeom prst="rect">
                       <a:avLst/>
@@ -1637,7 +1655,16 @@
           <w:sz w:val="28"/>
           <w:szCs w:val="28"/>
         </w:rPr>
-        <w:t>відображатиме структуру бази даних веб-API.</w:t>
+        <w:t>відображатиме структуру бази даних веб-AP</w:t>
+      </w:r>
+      <w:bookmarkStart w:id="2" w:name="_GoBack"/>
+      <w:bookmarkEnd w:id="2"/>
+      <w:r>
+        <w:rPr>
+          <w:sz w:val="28"/>
+          <w:szCs w:val="28"/>
+        </w:rPr>
+        <w:t>I.</w:t>
       </w:r>
     </w:p>
     <w:p>
@@ -1798,18 +1825,7 @@
           <w:szCs w:val="28"/>
           <w:lang w:val="uk-UA"/>
         </w:rPr>
-        <w:t xml:space="preserve"> й б</w:t>
-      </w:r>
-      <w:bookmarkStart w:id="2" w:name="_GoBack"/>
-      <w:bookmarkEnd w:id="2"/>
-      <w:r>
-        <w:rPr>
-          <w:rFonts w:ascii="Times New Roman" w:hAnsi="Times New Roman" w:cs="Times New Roman"/>
-          <w:sz w:val="28"/>
-          <w:szCs w:val="28"/>
-          <w:lang w:val="uk-UA"/>
-        </w:rPr>
-        <w:t>удуть пов’язані з авторизацією та автентифікацією користувачів</w:t>
+        <w:t xml:space="preserve"> й будуть пов’язані з авторизацією та автентифікацією користувачів</w:t>
       </w:r>
       <w:r>
         <w:rPr>
@@ -2154,16 +2170,7 @@
           <w:szCs w:val="28"/>
           <w:lang w:val="en-US"/>
         </w:rPr>
-        <w:t xml:space="preserve">GET </w:t>
-      </w:r>
-      <w:r>
-        <w:rPr>
-          <w:rFonts w:ascii="Times New Roman" w:hAnsi="Times New Roman" w:cs="Times New Roman"/>
-          <w:sz w:val="28"/>
-          <w:szCs w:val="28"/>
-          <w:lang w:val="en-US"/>
-        </w:rPr>
-        <w:t>api/goods</w:t>
+        <w:t>GET api/goods</w:t>
       </w:r>
       <w:r>
         <w:rPr>
@@ -2229,16 +2236,7 @@
           <w:szCs w:val="28"/>
           <w:lang w:val="en-US"/>
         </w:rPr>
-        <w:t>DELETE</w:t>
-      </w:r>
-      <w:r>
-        <w:rPr>
-          <w:rFonts w:ascii="Times New Roman" w:hAnsi="Times New Roman" w:cs="Times New Roman"/>
-          <w:sz w:val="28"/>
-          <w:szCs w:val="28"/>
-          <w:lang w:val="en-US"/>
-        </w:rPr>
-        <w:t xml:space="preserve"> api/goods</w:t>
+        <w:t>DELETE api/goods</w:t>
       </w:r>
       <w:r>
         <w:rPr>
@@ -2298,25 +2296,7 @@
           <w:szCs w:val="28"/>
           <w:lang w:val="uk-UA"/>
         </w:rPr>
-        <w:t>товар</w:t>
-      </w:r>
-      <w:r>
-        <w:rPr>
-          <w:rFonts w:ascii="Times New Roman" w:hAnsi="Times New Roman" w:cs="Times New Roman"/>
-          <w:sz w:val="28"/>
-          <w:szCs w:val="28"/>
-          <w:lang w:val="uk-UA"/>
-        </w:rPr>
-        <w:t>у</w:t>
-      </w:r>
-      <w:r>
-        <w:rPr>
-          <w:rFonts w:ascii="Times New Roman" w:hAnsi="Times New Roman" w:cs="Times New Roman"/>
-          <w:sz w:val="28"/>
-          <w:szCs w:val="28"/>
-          <w:lang w:val="uk-UA"/>
-        </w:rPr>
-        <w:t xml:space="preserve"> за ідентифікатором</w:t>
+        <w:t>товару за ідентифікатором</w:t>
       </w:r>
     </w:p>
     <w:p>
@@ -2341,16 +2321,7 @@
           <w:lang w:val="en-US"/>
         </w:rPr>
         <w:lastRenderedPageBreak/>
-        <w:t xml:space="preserve">POST </w:t>
-      </w:r>
-      <w:r>
-        <w:rPr>
-          <w:rFonts w:ascii="Times New Roman" w:hAnsi="Times New Roman" w:cs="Times New Roman"/>
-          <w:sz w:val="28"/>
-          <w:szCs w:val="28"/>
-          <w:lang w:val="en-US"/>
-        </w:rPr>
-        <w:t>api/goods</w:t>
+        <w:t>POST api/goods</w:t>
       </w:r>
     </w:p>
     <w:p>
@@ -2398,25 +2369,7 @@
           <w:szCs w:val="28"/>
           <w:lang w:val="en-US"/>
         </w:rPr>
-        <w:t>PUT</w:t>
-      </w:r>
-      <w:r>
-        <w:rPr>
-          <w:rFonts w:ascii="Times New Roman" w:hAnsi="Times New Roman" w:cs="Times New Roman"/>
-          <w:sz w:val="28"/>
-          <w:szCs w:val="28"/>
-          <w:lang w:val="en-US"/>
-        </w:rPr>
-        <w:t xml:space="preserve"> api/goods</w:t>
-      </w:r>
-      <w:r>
-        <w:rPr>
-          <w:rFonts w:ascii="Times New Roman" w:hAnsi="Times New Roman" w:cs="Times New Roman"/>
-          <w:sz w:val="28"/>
-          <w:szCs w:val="28"/>
-          <w:lang w:val="en-US"/>
-        </w:rPr>
-        <w:t>/{id:guid}</w:t>
+        <w:t>PUT api/goods/{id:guid}</w:t>
       </w:r>
     </w:p>
     <w:p>
@@ -2491,16 +2444,7 @@
           <w:szCs w:val="28"/>
           <w:lang w:val="en-US"/>
         </w:rPr>
-        <w:t>?pageNumber=[int]&amp;pageSize=[int]</w:t>
-      </w:r>
-      <w:r>
-        <w:rPr>
-          <w:rFonts w:ascii="Times New Roman" w:hAnsi="Times New Roman" w:cs="Times New Roman"/>
-          <w:sz w:val="28"/>
-          <w:szCs w:val="28"/>
-          <w:lang w:val="en-US"/>
-        </w:rPr>
-        <w:t>&amp;userId=[guid]</w:t>
+        <w:t>?pageNumber=[int]&amp;pageSize=[int]&amp;userId=[guid]</w:t>
       </w:r>
     </w:p>
     <w:p>
@@ -2674,16 +2618,7 @@
           <w:szCs w:val="28"/>
           <w:lang w:val="uk-UA"/>
         </w:rPr>
-        <w:t xml:space="preserve">Отримує </w:t>
-      </w:r>
-      <w:r>
-        <w:rPr>
-          <w:rFonts w:ascii="Times New Roman" w:hAnsi="Times New Roman" w:cs="Times New Roman"/>
-          <w:sz w:val="28"/>
-          <w:szCs w:val="28"/>
-          <w:lang w:val="uk-UA"/>
-        </w:rPr>
-        <w:t>покупку за ідентифікатором</w:t>
+        <w:t>Отримує покупку за ідентифікатором</w:t>
       </w:r>
     </w:p>
     <w:p>
@@ -2869,16 +2804,7 @@
           <w:szCs w:val="28"/>
           <w:lang w:val="en-US"/>
         </w:rPr>
-        <w:t>?pageNumber=[int]&amp;pageSize=[int]&amp;userId=[guid]</w:t>
-      </w:r>
-      <w:r>
-        <w:rPr>
-          <w:rFonts w:ascii="Times New Roman" w:hAnsi="Times New Roman" w:cs="Times New Roman"/>
-          <w:sz w:val="28"/>
-          <w:szCs w:val="28"/>
-          <w:lang w:val="en-US"/>
-        </w:rPr>
-        <w:t>&amp;activeOnly=[bool]</w:t>
+        <w:t>?pageNumber=[int]&amp;pageSize=[int]&amp;userId=[guid]&amp;activeOnly=[bool]</w:t>
       </w:r>
     </w:p>
     <w:p>
@@ -3034,16 +2960,7 @@
           <w:szCs w:val="28"/>
           <w:lang w:val="en-US"/>
         </w:rPr>
-        <w:t>GET api/</w:t>
-      </w:r>
-      <w:r>
-        <w:rPr>
-          <w:rFonts w:ascii="Times New Roman" w:hAnsi="Times New Roman" w:cs="Times New Roman"/>
-          <w:sz w:val="28"/>
-          <w:szCs w:val="28"/>
-          <w:lang w:val="en-US"/>
-        </w:rPr>
-        <w:t>requests</w:t>
+        <w:t>GET api/requests</w:t>
       </w:r>
       <w:r>
         <w:rPr>
@@ -3085,25 +3002,7 @@
           <w:szCs w:val="28"/>
           <w:lang w:val="uk-UA"/>
         </w:rPr>
-        <w:t xml:space="preserve">Повертає значення </w:t>
-      </w:r>
-      <w:r>
-        <w:rPr>
-          <w:rFonts w:ascii="Times New Roman" w:hAnsi="Times New Roman" w:cs="Times New Roman"/>
-          <w:sz w:val="28"/>
-          <w:szCs w:val="28"/>
-          <w:lang w:val="uk-UA"/>
-        </w:rPr>
-        <w:t>запиту</w:t>
-      </w:r>
-      <w:r>
-        <w:rPr>
-          <w:rFonts w:ascii="Times New Roman" w:hAnsi="Times New Roman" w:cs="Times New Roman"/>
-          <w:sz w:val="28"/>
-          <w:szCs w:val="28"/>
-          <w:lang w:val="uk-UA"/>
-        </w:rPr>
-        <w:t xml:space="preserve"> за ідентифікатором</w:t>
+        <w:t>Повертає значення запиту за ідентифікатором</w:t>
       </w:r>
     </w:p>
     <w:p>
@@ -3235,16 +3134,7 @@
           <w:szCs w:val="28"/>
           <w:lang w:val="uk-UA"/>
         </w:rPr>
-        <w:t xml:space="preserve">Створює </w:t>
-      </w:r>
-      <w:r>
-        <w:rPr>
-          <w:rFonts w:ascii="Times New Roman" w:hAnsi="Times New Roman" w:cs="Times New Roman"/>
-          <w:sz w:val="28"/>
-          <w:szCs w:val="28"/>
-          <w:lang w:val="uk-UA"/>
-        </w:rPr>
-        <w:t>запит</w:t>
+        <w:t>Створює запит</w:t>
       </w:r>
     </w:p>
     <w:p>
@@ -3268,25 +3158,7 @@
           <w:szCs w:val="28"/>
           <w:lang w:val="en-US"/>
         </w:rPr>
-        <w:t>PUT api/</w:t>
-      </w:r>
-      <w:r>
-        <w:rPr>
-          <w:rFonts w:ascii="Times New Roman" w:hAnsi="Times New Roman" w:cs="Times New Roman"/>
-          <w:sz w:val="28"/>
-          <w:szCs w:val="28"/>
-          <w:lang w:val="en-US"/>
-        </w:rPr>
-        <w:t>requests</w:t>
-      </w:r>
-      <w:r>
-        <w:rPr>
-          <w:rFonts w:ascii="Times New Roman" w:hAnsi="Times New Roman" w:cs="Times New Roman"/>
-          <w:sz w:val="28"/>
-          <w:szCs w:val="28"/>
-          <w:lang w:val="en-US"/>
-        </w:rPr>
-        <w:t>/{id:guid}</w:t>
+        <w:t>PUT api/requests/{id:guid}</w:t>
       </w:r>
     </w:p>
     <w:p>
@@ -3334,16 +3206,7 @@
           <w:szCs w:val="28"/>
           <w:lang w:val="en-US"/>
         </w:rPr>
-        <w:t>GET api/usersummary</w:t>
-      </w:r>
-      <w:r>
-        <w:rPr>
-          <w:rFonts w:ascii="Times New Roman" w:hAnsi="Times New Roman" w:cs="Times New Roman"/>
-          <w:sz w:val="28"/>
-          <w:szCs w:val="28"/>
-          <w:lang w:val="en-US"/>
-        </w:rPr>
-        <w:t>?pageNumber=[int]&amp;pageSize=[int]</w:t>
+        <w:t>GET api/usersummary?pageNumber=[int]&amp;pageSize=[int]</w:t>
       </w:r>
     </w:p>
     <w:p>
@@ -3442,16 +3305,7 @@
           <w:szCs w:val="28"/>
           <w:lang w:val="en-US"/>
         </w:rPr>
-        <w:t>GET</w:t>
-      </w:r>
-      <w:r>
-        <w:rPr>
-          <w:rFonts w:ascii="Times New Roman" w:hAnsi="Times New Roman" w:cs="Times New Roman"/>
-          <w:sz w:val="28"/>
-          <w:szCs w:val="28"/>
-          <w:lang w:val="en-US"/>
-        </w:rPr>
-        <w:t xml:space="preserve"> api/usersummary/{id:guid}</w:t>
+        <w:t>GET api/usersummary/{id:guid}</w:t>
       </w:r>
     </w:p>
     <w:p>
@@ -3526,16 +3380,7 @@
           <w:szCs w:val="28"/>
           <w:lang w:val="en-US"/>
         </w:rPr>
-        <w:t xml:space="preserve">PUT </w:t>
-      </w:r>
-      <w:r>
-        <w:rPr>
-          <w:rFonts w:ascii="Times New Roman" w:hAnsi="Times New Roman" w:cs="Times New Roman"/>
-          <w:sz w:val="28"/>
-          <w:szCs w:val="28"/>
-          <w:lang w:val="en-US"/>
-        </w:rPr>
-        <w:t>api/usersummary/{id:guid}</w:t>
+        <w:t>PUT api/usersummary/{id:guid}</w:t>
       </w:r>
     </w:p>
     <w:p>

--- a/Lab3/Report_Lab3.docx
+++ b/Lab3/Report_Lab3.docx
@@ -1655,16 +1655,7 @@
           <w:sz w:val="28"/>
           <w:szCs w:val="28"/>
         </w:rPr>
-        <w:t>відображатиме структуру бази даних веб-AP</w:t>
-      </w:r>
-      <w:bookmarkStart w:id="2" w:name="_GoBack"/>
-      <w:bookmarkEnd w:id="2"/>
-      <w:r>
-        <w:rPr>
-          <w:sz w:val="28"/>
-          <w:szCs w:val="28"/>
-        </w:rPr>
-        <w:t>I.</w:t>
+        <w:t>відображатиме структуру бази даних веб-API.</w:t>
       </w:r>
     </w:p>
     <w:p>
@@ -3206,7 +3197,7 @@
           <w:szCs w:val="28"/>
           <w:lang w:val="en-US"/>
         </w:rPr>
-        <w:t>GET api/usersummary?pageNumber=[int]&amp;pageSize=[int]</w:t>
+        <w:t>GET api/usersummary/{id:guid}</w:t>
       </w:r>
     </w:p>
     <w:p>
@@ -3230,8 +3221,61 @@
           <w:szCs w:val="28"/>
           <w:lang w:val="uk-UA"/>
         </w:rPr>
-        <w:t xml:space="preserve">Отримує всю інформацію про користувачів </w:t>
-      </w:r>
+        <w:t>Отримує</w:t>
+      </w:r>
+      <w:r>
+        <w:rPr>
+          <w:rFonts w:ascii="Times New Roman" w:hAnsi="Times New Roman" w:cs="Times New Roman"/>
+          <w:sz w:val="28"/>
+          <w:szCs w:val="28"/>
+          <w:lang w:val="en-US"/>
+        </w:rPr>
+        <w:t xml:space="preserve"> </w:t>
+      </w:r>
+      <w:r>
+        <w:rPr>
+          <w:rFonts w:ascii="Times New Roman" w:hAnsi="Times New Roman" w:cs="Times New Roman"/>
+          <w:sz w:val="28"/>
+          <w:szCs w:val="28"/>
+          <w:lang w:val="uk-UA"/>
+        </w:rPr>
+        <w:t>інформацію про користувача</w:t>
+      </w:r>
+      <w:r>
+        <w:rPr>
+          <w:rFonts w:ascii="Times New Roman" w:hAnsi="Times New Roman" w:cs="Times New Roman"/>
+          <w:sz w:val="28"/>
+          <w:szCs w:val="28"/>
+          <w:lang w:val="en-US"/>
+        </w:rPr>
+        <w:t xml:space="preserve"> за ідентифікатором</w:t>
+      </w:r>
+    </w:p>
+    <w:p>
+      <w:pPr>
+        <w:pStyle w:val="ListParagraph"/>
+        <w:numPr>
+          <w:ilvl w:val="0"/>
+          <w:numId w:val="41"/>
+        </w:numPr>
+        <w:rPr>
+          <w:rFonts w:ascii="Times New Roman" w:hAnsi="Times New Roman" w:cs="Times New Roman"/>
+          <w:sz w:val="28"/>
+          <w:szCs w:val="28"/>
+          <w:lang w:val="en-US"/>
+        </w:rPr>
+      </w:pPr>
+      <w:r>
+        <w:rPr>
+          <w:rFonts w:ascii="Times New Roman" w:hAnsi="Times New Roman" w:cs="Times New Roman"/>
+          <w:sz w:val="28"/>
+          <w:szCs w:val="28"/>
+          <w:lang w:val="en-US"/>
+        </w:rPr>
+        <w:t>PUT api/usersummary/{id:guid}</w:t>
+      </w:r>
+      <w:bookmarkStart w:id="2" w:name="_GoBack"/>
+      <w:bookmarkEnd w:id="2"/>
     </w:p>
     <w:p>
       <w:pPr>
@@ -3252,159 +3296,30 @@
           <w:rFonts w:ascii="Times New Roman" w:hAnsi="Times New Roman" w:cs="Times New Roman"/>
           <w:sz w:val="28"/>
           <w:szCs w:val="28"/>
-          <w:lang w:val="en-US"/>
-        </w:rPr>
-        <w:t xml:space="preserve">pageNumber </w:t>
-      </w:r>
-      <w:r>
-        <w:rPr>
-          <w:rFonts w:ascii="Times New Roman" w:hAnsi="Times New Roman" w:cs="Times New Roman"/>
-          <w:sz w:val="28"/>
-          <w:szCs w:val="28"/>
-          <w:lang w:val="uk-UA"/>
-        </w:rPr>
-        <w:t xml:space="preserve">та </w:t>
-      </w:r>
-      <w:r>
-        <w:rPr>
-          <w:rFonts w:ascii="Times New Roman" w:hAnsi="Times New Roman" w:cs="Times New Roman"/>
-          <w:sz w:val="28"/>
-          <w:szCs w:val="28"/>
-          <w:lang w:val="en-US"/>
-        </w:rPr>
-        <w:t xml:space="preserve">pageSize </w:t>
-      </w:r>
-      <w:r>
-        <w:rPr>
-          <w:rFonts w:ascii="Times New Roman" w:hAnsi="Times New Roman" w:cs="Times New Roman"/>
-          <w:sz w:val="28"/>
-          <w:szCs w:val="28"/>
-          <w:lang w:val="uk-UA"/>
-        </w:rPr>
-        <w:t xml:space="preserve">задаватимуть пагінацію </w:t>
-      </w:r>
-    </w:p>
-    <w:p>
-      <w:pPr>
-        <w:pStyle w:val="ListParagraph"/>
-        <w:numPr>
-          <w:ilvl w:val="0"/>
-          <w:numId w:val="41"/>
-        </w:numPr>
-        <w:rPr>
-          <w:rFonts w:ascii="Times New Roman" w:hAnsi="Times New Roman" w:cs="Times New Roman"/>
-          <w:sz w:val="28"/>
-          <w:szCs w:val="28"/>
-          <w:lang w:val="en-US"/>
-        </w:rPr>
-      </w:pPr>
-      <w:r>
-        <w:rPr>
-          <w:rFonts w:ascii="Times New Roman" w:hAnsi="Times New Roman" w:cs="Times New Roman"/>
-          <w:sz w:val="28"/>
-          <w:szCs w:val="28"/>
-          <w:lang w:val="en-US"/>
-        </w:rPr>
-        <w:t>GET api/usersummary/{id:guid}</w:t>
-      </w:r>
-    </w:p>
-    <w:p>
-      <w:pPr>
-        <w:pStyle w:val="ListParagraph"/>
-        <w:numPr>
-          <w:ilvl w:val="0"/>
-          <w:numId w:val="43"/>
-        </w:numPr>
-        <w:rPr>
-          <w:rFonts w:ascii="Times New Roman" w:hAnsi="Times New Roman" w:cs="Times New Roman"/>
-          <w:sz w:val="28"/>
-          <w:szCs w:val="28"/>
-          <w:lang w:val="en-US"/>
-        </w:rPr>
-      </w:pPr>
-      <w:r>
-        <w:rPr>
-          <w:rFonts w:ascii="Times New Roman" w:hAnsi="Times New Roman" w:cs="Times New Roman"/>
-          <w:sz w:val="28"/>
-          <w:szCs w:val="28"/>
-          <w:lang w:val="uk-UA"/>
-        </w:rPr>
-        <w:t>Отримує</w:t>
-      </w:r>
-      <w:r>
-        <w:rPr>
-          <w:rFonts w:ascii="Times New Roman" w:hAnsi="Times New Roman" w:cs="Times New Roman"/>
-          <w:sz w:val="28"/>
-          <w:szCs w:val="28"/>
-          <w:lang w:val="en-US"/>
-        </w:rPr>
-        <w:t xml:space="preserve"> </w:t>
-      </w:r>
-      <w:r>
-        <w:rPr>
-          <w:rFonts w:ascii="Times New Roman" w:hAnsi="Times New Roman" w:cs="Times New Roman"/>
-          <w:sz w:val="28"/>
-          <w:szCs w:val="28"/>
-          <w:lang w:val="uk-UA"/>
-        </w:rPr>
-        <w:t>інформацію про користувача</w:t>
-      </w:r>
-      <w:r>
-        <w:rPr>
-          <w:rFonts w:ascii="Times New Roman" w:hAnsi="Times New Roman" w:cs="Times New Roman"/>
-          <w:sz w:val="28"/>
-          <w:szCs w:val="28"/>
-          <w:lang w:val="en-US"/>
-        </w:rPr>
-        <w:t xml:space="preserve"> за ідентифікатором</w:t>
-      </w:r>
-    </w:p>
-    <w:p>
-      <w:pPr>
-        <w:pStyle w:val="ListParagraph"/>
-        <w:numPr>
-          <w:ilvl w:val="0"/>
-          <w:numId w:val="41"/>
-        </w:numPr>
-        <w:rPr>
-          <w:rFonts w:ascii="Times New Roman" w:hAnsi="Times New Roman" w:cs="Times New Roman"/>
-          <w:sz w:val="28"/>
-          <w:szCs w:val="28"/>
-          <w:lang w:val="en-US"/>
-        </w:rPr>
-      </w:pPr>
-      <w:r>
-        <w:rPr>
-          <w:rFonts w:ascii="Times New Roman" w:hAnsi="Times New Roman" w:cs="Times New Roman"/>
-          <w:sz w:val="28"/>
-          <w:szCs w:val="28"/>
-          <w:lang w:val="en-US"/>
-        </w:rPr>
-        <w:t>PUT api/usersummary/{id:guid}</w:t>
-      </w:r>
-    </w:p>
-    <w:p>
-      <w:pPr>
-        <w:pStyle w:val="ListParagraph"/>
-        <w:numPr>
-          <w:ilvl w:val="0"/>
-          <w:numId w:val="43"/>
-        </w:numPr>
-        <w:rPr>
-          <w:rFonts w:ascii="Times New Roman" w:hAnsi="Times New Roman" w:cs="Times New Roman"/>
-          <w:sz w:val="28"/>
-          <w:szCs w:val="28"/>
-          <w:lang w:val="en-US"/>
-        </w:rPr>
-      </w:pPr>
-      <w:r>
-        <w:rPr>
-          <w:rFonts w:ascii="Times New Roman" w:hAnsi="Times New Roman" w:cs="Times New Roman"/>
-          <w:sz w:val="28"/>
-          <w:szCs w:val="28"/>
           <w:lang w:val="uk-UA"/>
         </w:rPr>
         <w:t>Оновлює інформацію про користувача за ідентифікатором</w:t>
+      </w:r>
+    </w:p>
+    <w:p>
+      <w:pPr>
+        <w:rPr>
+          <w:rFonts w:ascii="Times New Roman" w:hAnsi="Times New Roman" w:cs="Times New Roman"/>
+          <w:b/>
+          <w:sz w:val="28"/>
+          <w:szCs w:val="28"/>
+          <w:lang w:val="uk-UA"/>
+        </w:rPr>
+      </w:pPr>
+      <w:r>
+        <w:rPr>
+          <w:rFonts w:ascii="Times New Roman" w:hAnsi="Times New Roman" w:cs="Times New Roman"/>
+          <w:b/>
+          <w:sz w:val="28"/>
+          <w:szCs w:val="28"/>
+          <w:lang w:val="uk-UA"/>
+        </w:rPr>
+        <w:br w:type="page"/>
       </w:r>
     </w:p>
     <w:p>

--- a/Lab3/Report_Lab3.docx
+++ b/Lab3/Report_Lab3.docx
@@ -1458,25 +1458,7 @@
           <w:szCs w:val="28"/>
           <w:lang w:val="uk-UA"/>
         </w:rPr>
-        <w:t>Тоді розширюєм</w:t>
-      </w:r>
-      <w:r>
-        <w:rPr>
-          <w:rFonts w:ascii="Times New Roman" w:hAnsi="Times New Roman" w:cs="Times New Roman"/>
-          <w:sz w:val="28"/>
-          <w:szCs w:val="28"/>
-          <w:lang w:val="uk-UA"/>
-        </w:rPr>
-        <w:t>о відповідні компоненти до їхніх</w:t>
-      </w:r>
-      <w:r>
-        <w:rPr>
-          <w:rFonts w:ascii="Times New Roman" w:hAnsi="Times New Roman" w:cs="Times New Roman"/>
-          <w:sz w:val="28"/>
-          <w:szCs w:val="28"/>
-          <w:lang w:val="uk-UA"/>
-        </w:rPr>
-        <w:t xml:space="preserve"> складових класів</w:t>
+        <w:t>Тоді розширюємо відповідні компоненти до їхнії складових класів</w:t>
       </w:r>
       <w:r>
         <w:rPr>
@@ -1507,10 +1489,10 @@
         </w:rPr>
         <w:lastRenderedPageBreak/>
         <w:drawing>
-          <wp:inline distT="0" distB="0" distL="0" distR="0" wp14:anchorId="0D80E55A" wp14:editId="3E3660EE">
-            <wp:extent cx="5753100" cy="3648075"/>
-            <wp:effectExtent l="0" t="0" r="0" b="9525"/>
-            <wp:docPr id="2" name="Picture 2" descr="C:\Users\User\Downloads\DotNet 3_1 Lab 3 c4v2-C4 Class pt1.drawio.png"/>
+          <wp:inline distT="0" distB="0" distL="0" distR="0" wp14:anchorId="30EE0727" wp14:editId="08AD8B5A">
+            <wp:extent cx="5753100" cy="3627120"/>
+            <wp:effectExtent l="0" t="0" r="0" b="0"/>
+            <wp:docPr id="7" name="Picture 7" descr="C:\Users\Artem\Downloads\DotNet 3_1 Lab 3 c4v2-C4 Class pt1.drawio.png"/>
             <wp:cNvGraphicFramePr>
               <a:graphicFrameLocks xmlns:a="http://schemas.openxmlformats.org/drawingml/2006/main" noChangeAspect="1"/>
             </wp:cNvGraphicFramePr>
@@ -1518,13 +1500,13 @@
               <a:graphicData uri="http://schemas.openxmlformats.org/drawingml/2006/picture">
                 <pic:pic xmlns:pic="http://schemas.openxmlformats.org/drawingml/2006/picture">
                   <pic:nvPicPr>
-                    <pic:cNvPr id="0" name="Picture 1" descr="C:\Users\User\Downloads\DotNet 3_1 Lab 3 c4v2-C4 Class pt1.drawio.png"/>
+                    <pic:cNvPr id="0" name="Picture 4" descr="C:\Users\Artem\Downloads\DotNet 3_1 Lab 3 c4v2-C4 Class pt1.drawio.png"/>
                     <pic:cNvPicPr>
                       <a:picLocks noChangeAspect="1" noChangeArrowheads="1"/>
                     </pic:cNvPicPr>
                   </pic:nvPicPr>
                   <pic:blipFill>
-                    <a:blip r:embed="rId11" cstate="print">
+                    <a:blip r:embed="rId11">
                       <a:extLst>
                         <a:ext uri="{28A0092B-C50C-407E-A947-70E740481C1C}">
                           <a14:useLocalDpi xmlns:a14="http://schemas.microsoft.com/office/drawing/2010/main" val="0"/>
@@ -1539,7 +1521,7 @@
                   <pic:spPr bwMode="auto">
                     <a:xfrm>
                       <a:off x="0" y="0"/>
-                      <a:ext cx="5753100" cy="3648075"/>
+                      <a:ext cx="5753100" cy="3627120"/>
                     </a:xfrm>
                     <a:prstGeom prst="rect">
                       <a:avLst/>
@@ -1575,10 +1557,10 @@
         </w:rPr>
         <w:lastRenderedPageBreak/>
         <w:drawing>
-          <wp:inline distT="0" distB="0" distL="0" distR="0" wp14:anchorId="6656F45C" wp14:editId="49825567">
-            <wp:extent cx="5753100" cy="6534150"/>
+          <wp:inline distT="0" distB="0" distL="0" distR="0" wp14:anchorId="330A83AA" wp14:editId="7A812F44">
+            <wp:extent cx="5760720" cy="7772400"/>
             <wp:effectExtent l="0" t="0" r="0" b="0"/>
-            <wp:docPr id="9" name="Picture 9" descr="C:\Users\User\Downloads\DotNet 3_1 Lab 3 c4v2-C4 Class pt2.drawio (1).png"/>
+            <wp:docPr id="8" name="Picture 8" descr="C:\Users\Artem\Downloads\DotNet 3_1 Lab 3 c4v2-C4 Class pt2.drawio.png"/>
             <wp:cNvGraphicFramePr>
               <a:graphicFrameLocks xmlns:a="http://schemas.openxmlformats.org/drawingml/2006/main" noChangeAspect="1"/>
             </wp:cNvGraphicFramePr>
@@ -1586,7 +1568,7 @@
               <a:graphicData uri="http://schemas.openxmlformats.org/drawingml/2006/picture">
                 <pic:pic xmlns:pic="http://schemas.openxmlformats.org/drawingml/2006/picture">
                   <pic:nvPicPr>
-                    <pic:cNvPr id="0" name="Picture 3" descr="C:\Users\User\Downloads\DotNet 3_1 Lab 3 c4v2-C4 Class pt2.drawio (1).png"/>
+                    <pic:cNvPr id="0" name="Picture 5" descr="C:\Users\Artem\Downloads\DotNet 3_1 Lab 3 c4v2-C4 Class pt2.drawio.png"/>
                     <pic:cNvPicPr>
                       <a:picLocks noChangeAspect="1" noChangeArrowheads="1"/>
                     </pic:cNvPicPr>
@@ -1607,7 +1589,7 @@
                   <pic:spPr bwMode="auto">
                     <a:xfrm>
                       <a:off x="0" y="0"/>
-                      <a:ext cx="5753100" cy="6534150"/>
+                      <a:ext cx="5760720" cy="7772400"/>
                     </a:xfrm>
                     <a:prstGeom prst="rect">
                       <a:avLst/>
@@ -1816,7 +1798,18 @@
           <w:szCs w:val="28"/>
           <w:lang w:val="uk-UA"/>
         </w:rPr>
-        <w:t xml:space="preserve"> й будуть пов’язані з авторизацією та автентифікацією користувачів</w:t>
+        <w:t xml:space="preserve"> й б</w:t>
+      </w:r>
+      <w:bookmarkStart w:id="2" w:name="_GoBack"/>
+      <w:bookmarkEnd w:id="2"/>
+      <w:r>
+        <w:rPr>
+          <w:rFonts w:ascii="Times New Roman" w:hAnsi="Times New Roman" w:cs="Times New Roman"/>
+          <w:sz w:val="28"/>
+          <w:szCs w:val="28"/>
+          <w:lang w:val="uk-UA"/>
+        </w:rPr>
+        <w:t>удуть пов’язані з авторизацією та автентифікацією користувачів</w:t>
       </w:r>
       <w:r>
         <w:rPr>
@@ -2161,7 +2154,16 @@
           <w:szCs w:val="28"/>
           <w:lang w:val="en-US"/>
         </w:rPr>
-        <w:t>GET api/goods</w:t>
+        <w:t xml:space="preserve">GET </w:t>
+      </w:r>
+      <w:r>
+        <w:rPr>
+          <w:rFonts w:ascii="Times New Roman" w:hAnsi="Times New Roman" w:cs="Times New Roman"/>
+          <w:sz w:val="28"/>
+          <w:szCs w:val="28"/>
+          <w:lang w:val="en-US"/>
+        </w:rPr>
+        <w:t>api/goods</w:t>
       </w:r>
       <w:r>
         <w:rPr>
@@ -2227,7 +2229,16 @@
           <w:szCs w:val="28"/>
           <w:lang w:val="en-US"/>
         </w:rPr>
-        <w:t>DELETE api/goods</w:t>
+        <w:t>DELETE</w:t>
+      </w:r>
+      <w:r>
+        <w:rPr>
+          <w:rFonts w:ascii="Times New Roman" w:hAnsi="Times New Roman" w:cs="Times New Roman"/>
+          <w:sz w:val="28"/>
+          <w:szCs w:val="28"/>
+          <w:lang w:val="en-US"/>
+        </w:rPr>
+        <w:t xml:space="preserve"> api/goods</w:t>
       </w:r>
       <w:r>
         <w:rPr>
@@ -2287,7 +2298,25 @@
           <w:szCs w:val="28"/>
           <w:lang w:val="uk-UA"/>
         </w:rPr>
-        <w:t>товару за ідентифікатором</w:t>
+        <w:t>товар</w:t>
+      </w:r>
+      <w:r>
+        <w:rPr>
+          <w:rFonts w:ascii="Times New Roman" w:hAnsi="Times New Roman" w:cs="Times New Roman"/>
+          <w:sz w:val="28"/>
+          <w:szCs w:val="28"/>
+          <w:lang w:val="uk-UA"/>
+        </w:rPr>
+        <w:t>у</w:t>
+      </w:r>
+      <w:r>
+        <w:rPr>
+          <w:rFonts w:ascii="Times New Roman" w:hAnsi="Times New Roman" w:cs="Times New Roman"/>
+          <w:sz w:val="28"/>
+          <w:szCs w:val="28"/>
+          <w:lang w:val="uk-UA"/>
+        </w:rPr>
+        <w:t xml:space="preserve"> за ідентифікатором</w:t>
       </w:r>
     </w:p>
     <w:p>
@@ -2312,7 +2341,16 @@
           <w:lang w:val="en-US"/>
         </w:rPr>
         <w:lastRenderedPageBreak/>
-        <w:t>POST api/goods</w:t>
+        <w:t xml:space="preserve">POST </w:t>
+      </w:r>
+      <w:r>
+        <w:rPr>
+          <w:rFonts w:ascii="Times New Roman" w:hAnsi="Times New Roman" w:cs="Times New Roman"/>
+          <w:sz w:val="28"/>
+          <w:szCs w:val="28"/>
+          <w:lang w:val="en-US"/>
+        </w:rPr>
+        <w:t>api/goods</w:t>
       </w:r>
     </w:p>
     <w:p>
@@ -2360,7 +2398,25 @@
           <w:szCs w:val="28"/>
           <w:lang w:val="en-US"/>
         </w:rPr>
-        <w:t>PUT api/goods/{id:guid}</w:t>
+        <w:t>PUT</w:t>
+      </w:r>
+      <w:r>
+        <w:rPr>
+          <w:rFonts w:ascii="Times New Roman" w:hAnsi="Times New Roman" w:cs="Times New Roman"/>
+          <w:sz w:val="28"/>
+          <w:szCs w:val="28"/>
+          <w:lang w:val="en-US"/>
+        </w:rPr>
+        <w:t xml:space="preserve"> api/goods</w:t>
+      </w:r>
+      <w:r>
+        <w:rPr>
+          <w:rFonts w:ascii="Times New Roman" w:hAnsi="Times New Roman" w:cs="Times New Roman"/>
+          <w:sz w:val="28"/>
+          <w:szCs w:val="28"/>
+          <w:lang w:val="en-US"/>
+        </w:rPr>
+        <w:t>/{id:guid}</w:t>
       </w:r>
     </w:p>
     <w:p>
@@ -2435,7 +2491,16 @@
           <w:szCs w:val="28"/>
           <w:lang w:val="en-US"/>
         </w:rPr>
-        <w:t>?pageNumber=[int]&amp;pageSize=[int]&amp;userId=[guid]</w:t>
+        <w:t>?pageNumber=[int]&amp;pageSize=[int]</w:t>
+      </w:r>
+      <w:r>
+        <w:rPr>
+          <w:rFonts w:ascii="Times New Roman" w:hAnsi="Times New Roman" w:cs="Times New Roman"/>
+          <w:sz w:val="28"/>
+          <w:szCs w:val="28"/>
+          <w:lang w:val="en-US"/>
+        </w:rPr>
+        <w:t>&amp;userId=[guid]</w:t>
       </w:r>
     </w:p>
     <w:p>
@@ -2609,7 +2674,16 @@
           <w:szCs w:val="28"/>
           <w:lang w:val="uk-UA"/>
         </w:rPr>
-        <w:t>Отримує покупку за ідентифікатором</w:t>
+        <w:t xml:space="preserve">Отримує </w:t>
+      </w:r>
+      <w:r>
+        <w:rPr>
+          <w:rFonts w:ascii="Times New Roman" w:hAnsi="Times New Roman" w:cs="Times New Roman"/>
+          <w:sz w:val="28"/>
+          <w:szCs w:val="28"/>
+          <w:lang w:val="uk-UA"/>
+        </w:rPr>
+        <w:t>покупку за ідентифікатором</w:t>
       </w:r>
     </w:p>
     <w:p>
@@ -2795,7 +2869,16 @@
           <w:szCs w:val="28"/>
           <w:lang w:val="en-US"/>
         </w:rPr>
-        <w:t>?pageNumber=[int]&amp;pageSize=[int]&amp;userId=[guid]&amp;activeOnly=[bool]</w:t>
+        <w:t>?pageNumber=[int]&amp;pageSize=[int]&amp;userId=[guid]</w:t>
+      </w:r>
+      <w:r>
+        <w:rPr>
+          <w:rFonts w:ascii="Times New Roman" w:hAnsi="Times New Roman" w:cs="Times New Roman"/>
+          <w:sz w:val="28"/>
+          <w:szCs w:val="28"/>
+          <w:lang w:val="en-US"/>
+        </w:rPr>
+        <w:t>&amp;activeOnly=[bool]</w:t>
       </w:r>
     </w:p>
     <w:p>
@@ -2951,7 +3034,16 @@
           <w:szCs w:val="28"/>
           <w:lang w:val="en-US"/>
         </w:rPr>
-        <w:t>GET api/requests</w:t>
+        <w:t>GET api/</w:t>
+      </w:r>
+      <w:r>
+        <w:rPr>
+          <w:rFonts w:ascii="Times New Roman" w:hAnsi="Times New Roman" w:cs="Times New Roman"/>
+          <w:sz w:val="28"/>
+          <w:szCs w:val="28"/>
+          <w:lang w:val="en-US"/>
+        </w:rPr>
+        <w:t>requests</w:t>
       </w:r>
       <w:r>
         <w:rPr>
@@ -2993,7 +3085,25 @@
           <w:szCs w:val="28"/>
           <w:lang w:val="uk-UA"/>
         </w:rPr>
-        <w:t>Повертає значення запиту за ідентифікатором</w:t>
+        <w:t xml:space="preserve">Повертає значення </w:t>
+      </w:r>
+      <w:r>
+        <w:rPr>
+          <w:rFonts w:ascii="Times New Roman" w:hAnsi="Times New Roman" w:cs="Times New Roman"/>
+          <w:sz w:val="28"/>
+          <w:szCs w:val="28"/>
+          <w:lang w:val="uk-UA"/>
+        </w:rPr>
+        <w:t>запиту</w:t>
+      </w:r>
+      <w:r>
+        <w:rPr>
+          <w:rFonts w:ascii="Times New Roman" w:hAnsi="Times New Roman" w:cs="Times New Roman"/>
+          <w:sz w:val="28"/>
+          <w:szCs w:val="28"/>
+          <w:lang w:val="uk-UA"/>
+        </w:rPr>
+        <w:t xml:space="preserve"> за ідентифікатором</w:t>
       </w:r>
     </w:p>
     <w:p>
@@ -3125,7 +3235,16 @@
           <w:szCs w:val="28"/>
           <w:lang w:val="uk-UA"/>
         </w:rPr>
-        <w:t>Створює запит</w:t>
+        <w:t xml:space="preserve">Створює </w:t>
+      </w:r>
+      <w:r>
+        <w:rPr>
+          <w:rFonts w:ascii="Times New Roman" w:hAnsi="Times New Roman" w:cs="Times New Roman"/>
+          <w:sz w:val="28"/>
+          <w:szCs w:val="28"/>
+          <w:lang w:val="uk-UA"/>
+        </w:rPr>
+        <w:t>запит</w:t>
       </w:r>
     </w:p>
     <w:p>
@@ -3149,7 +3268,25 @@
           <w:szCs w:val="28"/>
           <w:lang w:val="en-US"/>
         </w:rPr>
-        <w:t>PUT api/requests/{id:guid}</w:t>
+        <w:t>PUT api/</w:t>
+      </w:r>
+      <w:r>
+        <w:rPr>
+          <w:rFonts w:ascii="Times New Roman" w:hAnsi="Times New Roman" w:cs="Times New Roman"/>
+          <w:sz w:val="28"/>
+          <w:szCs w:val="28"/>
+          <w:lang w:val="en-US"/>
+        </w:rPr>
+        <w:t>requests</w:t>
+      </w:r>
+      <w:r>
+        <w:rPr>
+          <w:rFonts w:ascii="Times New Roman" w:hAnsi="Times New Roman" w:cs="Times New Roman"/>
+          <w:sz w:val="28"/>
+          <w:szCs w:val="28"/>
+          <w:lang w:val="en-US"/>
+        </w:rPr>
+        <w:t>/{id:guid}</w:t>
       </w:r>
     </w:p>
     <w:p>
@@ -3197,7 +3334,16 @@
           <w:szCs w:val="28"/>
           <w:lang w:val="en-US"/>
         </w:rPr>
-        <w:t>GET api/usersummary/{id:guid}</w:t>
+        <w:t>GET api/usersummary</w:t>
+      </w:r>
+      <w:r>
+        <w:rPr>
+          <w:rFonts w:ascii="Times New Roman" w:hAnsi="Times New Roman" w:cs="Times New Roman"/>
+          <w:sz w:val="28"/>
+          <w:szCs w:val="28"/>
+          <w:lang w:val="en-US"/>
+        </w:rPr>
+        <w:t>?pageNumber=[int]&amp;pageSize=[int]</w:t>
       </w:r>
     </w:p>
     <w:p>
@@ -3221,34 +3367,58 @@
           <w:szCs w:val="28"/>
           <w:lang w:val="uk-UA"/>
         </w:rPr>
-        <w:t>Отримує</w:t>
-      </w:r>
-      <w:r>
-        <w:rPr>
-          <w:rFonts w:ascii="Times New Roman" w:hAnsi="Times New Roman" w:cs="Times New Roman"/>
-          <w:sz w:val="28"/>
-          <w:szCs w:val="28"/>
-          <w:lang w:val="en-US"/>
-        </w:rPr>
-        <w:t xml:space="preserve"> </w:t>
-      </w:r>
-      <w:r>
-        <w:rPr>
-          <w:rFonts w:ascii="Times New Roman" w:hAnsi="Times New Roman" w:cs="Times New Roman"/>
-          <w:sz w:val="28"/>
-          <w:szCs w:val="28"/>
-          <w:lang w:val="uk-UA"/>
-        </w:rPr>
-        <w:t>інформацію про користувача</w:t>
-      </w:r>
-      <w:r>
-        <w:rPr>
-          <w:rFonts w:ascii="Times New Roman" w:hAnsi="Times New Roman" w:cs="Times New Roman"/>
-          <w:sz w:val="28"/>
-          <w:szCs w:val="28"/>
-          <w:lang w:val="en-US"/>
-        </w:rPr>
-        <w:t xml:space="preserve"> за ідентифікатором</w:t>
+        <w:t xml:space="preserve">Отримує всю інформацію про користувачів </w:t>
+      </w:r>
+    </w:p>
+    <w:p>
+      <w:pPr>
+        <w:pStyle w:val="ListParagraph"/>
+        <w:numPr>
+          <w:ilvl w:val="0"/>
+          <w:numId w:val="43"/>
+        </w:numPr>
+        <w:rPr>
+          <w:rFonts w:ascii="Times New Roman" w:hAnsi="Times New Roman" w:cs="Times New Roman"/>
+          <w:sz w:val="28"/>
+          <w:szCs w:val="28"/>
+          <w:lang w:val="en-US"/>
+        </w:rPr>
+      </w:pPr>
+      <w:r>
+        <w:rPr>
+          <w:rFonts w:ascii="Times New Roman" w:hAnsi="Times New Roman" w:cs="Times New Roman"/>
+          <w:sz w:val="28"/>
+          <w:szCs w:val="28"/>
+          <w:lang w:val="en-US"/>
+        </w:rPr>
+        <w:t xml:space="preserve">pageNumber </w:t>
+      </w:r>
+      <w:r>
+        <w:rPr>
+          <w:rFonts w:ascii="Times New Roman" w:hAnsi="Times New Roman" w:cs="Times New Roman"/>
+          <w:sz w:val="28"/>
+          <w:szCs w:val="28"/>
+          <w:lang w:val="uk-UA"/>
+        </w:rPr>
+        <w:t xml:space="preserve">та </w:t>
+      </w:r>
+      <w:r>
+        <w:rPr>
+          <w:rFonts w:ascii="Times New Roman" w:hAnsi="Times New Roman" w:cs="Times New Roman"/>
+          <w:sz w:val="28"/>
+          <w:szCs w:val="28"/>
+          <w:lang w:val="en-US"/>
+        </w:rPr>
+        <w:t xml:space="preserve">pageSize </w:t>
+      </w:r>
+      <w:r>
+        <w:rPr>
+          <w:rFonts w:ascii="Times New Roman" w:hAnsi="Times New Roman" w:cs="Times New Roman"/>
+          <w:sz w:val="28"/>
+          <w:szCs w:val="28"/>
+          <w:lang w:val="uk-UA"/>
+        </w:rPr>
+        <w:t xml:space="preserve">задаватимуть пагінацію </w:t>
       </w:r>
     </w:p>
     <w:p>
@@ -3272,10 +3442,17 @@
           <w:szCs w:val="28"/>
           <w:lang w:val="en-US"/>
         </w:rPr>
-        <w:t>PUT api/usersummary/{id:guid}</w:t>
-      </w:r>
-      <w:bookmarkStart w:id="2" w:name="_GoBack"/>
-      <w:bookmarkEnd w:id="2"/>
+        <w:t>GET</w:t>
+      </w:r>
+      <w:r>
+        <w:rPr>
+          <w:rFonts w:ascii="Times New Roman" w:hAnsi="Times New Roman" w:cs="Times New Roman"/>
+          <w:sz w:val="28"/>
+          <w:szCs w:val="28"/>
+          <w:lang w:val="en-US"/>
+        </w:rPr>
+        <w:t xml:space="preserve"> api/usersummary/{id:guid}</w:t>
+      </w:r>
     </w:p>
     <w:p>
       <w:pPr>
@@ -3298,28 +3475,91 @@
           <w:szCs w:val="28"/>
           <w:lang w:val="uk-UA"/>
         </w:rPr>
+        <w:t>Отримує</w:t>
+      </w:r>
+      <w:r>
+        <w:rPr>
+          <w:rFonts w:ascii="Times New Roman" w:hAnsi="Times New Roman" w:cs="Times New Roman"/>
+          <w:sz w:val="28"/>
+          <w:szCs w:val="28"/>
+          <w:lang w:val="en-US"/>
+        </w:rPr>
+        <w:t xml:space="preserve"> </w:t>
+      </w:r>
+      <w:r>
+        <w:rPr>
+          <w:rFonts w:ascii="Times New Roman" w:hAnsi="Times New Roman" w:cs="Times New Roman"/>
+          <w:sz w:val="28"/>
+          <w:szCs w:val="28"/>
+          <w:lang w:val="uk-UA"/>
+        </w:rPr>
+        <w:t>інформацію про користувача</w:t>
+      </w:r>
+      <w:r>
+        <w:rPr>
+          <w:rFonts w:ascii="Times New Roman" w:hAnsi="Times New Roman" w:cs="Times New Roman"/>
+          <w:sz w:val="28"/>
+          <w:szCs w:val="28"/>
+          <w:lang w:val="en-US"/>
+        </w:rPr>
+        <w:t xml:space="preserve"> за ідентифікатором</w:t>
+      </w:r>
+    </w:p>
+    <w:p>
+      <w:pPr>
+        <w:pStyle w:val="ListParagraph"/>
+        <w:numPr>
+          <w:ilvl w:val="0"/>
+          <w:numId w:val="41"/>
+        </w:numPr>
+        <w:rPr>
+          <w:rFonts w:ascii="Times New Roman" w:hAnsi="Times New Roman" w:cs="Times New Roman"/>
+          <w:sz w:val="28"/>
+          <w:szCs w:val="28"/>
+          <w:lang w:val="en-US"/>
+        </w:rPr>
+      </w:pPr>
+      <w:r>
+        <w:rPr>
+          <w:rFonts w:ascii="Times New Roman" w:hAnsi="Times New Roman" w:cs="Times New Roman"/>
+          <w:sz w:val="28"/>
+          <w:szCs w:val="28"/>
+          <w:lang w:val="en-US"/>
+        </w:rPr>
+        <w:t xml:space="preserve">PUT </w:t>
+      </w:r>
+      <w:r>
+        <w:rPr>
+          <w:rFonts w:ascii="Times New Roman" w:hAnsi="Times New Roman" w:cs="Times New Roman"/>
+          <w:sz w:val="28"/>
+          <w:szCs w:val="28"/>
+          <w:lang w:val="en-US"/>
+        </w:rPr>
+        <w:t>api/usersummary/{id:guid}</w:t>
+      </w:r>
+    </w:p>
+    <w:p>
+      <w:pPr>
+        <w:pStyle w:val="ListParagraph"/>
+        <w:numPr>
+          <w:ilvl w:val="0"/>
+          <w:numId w:val="43"/>
+        </w:numPr>
+        <w:rPr>
+          <w:rFonts w:ascii="Times New Roman" w:hAnsi="Times New Roman" w:cs="Times New Roman"/>
+          <w:sz w:val="28"/>
+          <w:szCs w:val="28"/>
+          <w:lang w:val="en-US"/>
+        </w:rPr>
+      </w:pPr>
+      <w:r>
+        <w:rPr>
+          <w:rFonts w:ascii="Times New Roman" w:hAnsi="Times New Roman" w:cs="Times New Roman"/>
+          <w:sz w:val="28"/>
+          <w:szCs w:val="28"/>
+          <w:lang w:val="uk-UA"/>
+        </w:rPr>
         <w:t>Оновлює інформацію про користувача за ідентифікатором</w:t>
-      </w:r>
-    </w:p>
-    <w:p>
-      <w:pPr>
-        <w:rPr>
-          <w:rFonts w:ascii="Times New Roman" w:hAnsi="Times New Roman" w:cs="Times New Roman"/>
-          <w:b/>
-          <w:sz w:val="28"/>
-          <w:szCs w:val="28"/>
-          <w:lang w:val="uk-UA"/>
-        </w:rPr>
-      </w:pPr>
-      <w:r>
-        <w:rPr>
-          <w:rFonts w:ascii="Times New Roman" w:hAnsi="Times New Roman" w:cs="Times New Roman"/>
-          <w:b/>
-          <w:sz w:val="28"/>
-          <w:szCs w:val="28"/>
-          <w:lang w:val="uk-UA"/>
-        </w:rPr>
-        <w:br w:type="page"/>
       </w:r>
     </w:p>
     <w:p>

--- a/Lab3/Report_Lab3.docx
+++ b/Lab3/Report_Lab3.docx
@@ -1458,7 +1458,25 @@
           <w:szCs w:val="28"/>
           <w:lang w:val="uk-UA"/>
         </w:rPr>
-        <w:t>Тоді розширюємо відповідні компоненти до їхнії складових класів</w:t>
+        <w:t>Тоді розширюєм</w:t>
+      </w:r>
+      <w:r>
+        <w:rPr>
+          <w:rFonts w:ascii="Times New Roman" w:hAnsi="Times New Roman" w:cs="Times New Roman"/>
+          <w:sz w:val="28"/>
+          <w:szCs w:val="28"/>
+          <w:lang w:val="uk-UA"/>
+        </w:rPr>
+        <w:t>о відповідні компоненти до їхніх</w:t>
+      </w:r>
+      <w:r>
+        <w:rPr>
+          <w:rFonts w:ascii="Times New Roman" w:hAnsi="Times New Roman" w:cs="Times New Roman"/>
+          <w:sz w:val="28"/>
+          <w:szCs w:val="28"/>
+          <w:lang w:val="uk-UA"/>
+        </w:rPr>
+        <w:t xml:space="preserve"> складових класів</w:t>
       </w:r>
       <w:r>
         <w:rPr>
@@ -1489,10 +1507,10 @@
         </w:rPr>
         <w:lastRenderedPageBreak/>
         <w:drawing>
-          <wp:inline distT="0" distB="0" distL="0" distR="0" wp14:anchorId="30EE0727" wp14:editId="08AD8B5A">
-            <wp:extent cx="5753100" cy="3627120"/>
-            <wp:effectExtent l="0" t="0" r="0" b="0"/>
-            <wp:docPr id="7" name="Picture 7" descr="C:\Users\Artem\Downloads\DotNet 3_1 Lab 3 c4v2-C4 Class pt1.drawio.png"/>
+          <wp:inline distT="0" distB="0" distL="0" distR="0" wp14:anchorId="0D80E55A" wp14:editId="3E3660EE">
+            <wp:extent cx="5753100" cy="3648075"/>
+            <wp:effectExtent l="0" t="0" r="0" b="9525"/>
+            <wp:docPr id="2" name="Picture 2" descr="C:\Users\User\Downloads\DotNet 3_1 Lab 3 c4v2-C4 Class pt1.drawio.png"/>
             <wp:cNvGraphicFramePr>
               <a:graphicFrameLocks xmlns:a="http://schemas.openxmlformats.org/drawingml/2006/main" noChangeAspect="1"/>
             </wp:cNvGraphicFramePr>
@@ -1500,13 +1518,13 @@
               <a:graphicData uri="http://schemas.openxmlformats.org/drawingml/2006/picture">
                 <pic:pic xmlns:pic="http://schemas.openxmlformats.org/drawingml/2006/picture">
                   <pic:nvPicPr>
-                    <pic:cNvPr id="0" name="Picture 4" descr="C:\Users\Artem\Downloads\DotNet 3_1 Lab 3 c4v2-C4 Class pt1.drawio.png"/>
+                    <pic:cNvPr id="0" name="Picture 1" descr="C:\Users\User\Downloads\DotNet 3_1 Lab 3 c4v2-C4 Class pt1.drawio.png"/>
                     <pic:cNvPicPr>
                       <a:picLocks noChangeAspect="1" noChangeArrowheads="1"/>
                     </pic:cNvPicPr>
                   </pic:nvPicPr>
                   <pic:blipFill>
-                    <a:blip r:embed="rId11">
+                    <a:blip r:embed="rId11" cstate="print">
                       <a:extLst>
                         <a:ext uri="{28A0092B-C50C-407E-A947-70E740481C1C}">
                           <a14:useLocalDpi xmlns:a14="http://schemas.microsoft.com/office/drawing/2010/main" val="0"/>
@@ -1521,7 +1539,7 @@
                   <pic:spPr bwMode="auto">
                     <a:xfrm>
                       <a:off x="0" y="0"/>
-                      <a:ext cx="5753100" cy="3627120"/>
+                      <a:ext cx="5753100" cy="3648075"/>
                     </a:xfrm>
                     <a:prstGeom prst="rect">
                       <a:avLst/>
@@ -1557,10 +1575,10 @@
         </w:rPr>
         <w:lastRenderedPageBreak/>
         <w:drawing>
-          <wp:inline distT="0" distB="0" distL="0" distR="0" wp14:anchorId="330A83AA" wp14:editId="7A812F44">
-            <wp:extent cx="5760720" cy="7772400"/>
+          <wp:inline distT="0" distB="0" distL="0" distR="0" wp14:anchorId="6656F45C" wp14:editId="49825567">
+            <wp:extent cx="5753100" cy="6534150"/>
             <wp:effectExtent l="0" t="0" r="0" b="0"/>
-            <wp:docPr id="8" name="Picture 8" descr="C:\Users\Artem\Downloads\DotNet 3_1 Lab 3 c4v2-C4 Class pt2.drawio.png"/>
+            <wp:docPr id="9" name="Picture 9" descr="C:\Users\User\Downloads\DotNet 3_1 Lab 3 c4v2-C4 Class pt2.drawio (1).png"/>
             <wp:cNvGraphicFramePr>
               <a:graphicFrameLocks xmlns:a="http://schemas.openxmlformats.org/drawingml/2006/main" noChangeAspect="1"/>
             </wp:cNvGraphicFramePr>
@@ -1568,7 +1586,7 @@
               <a:graphicData uri="http://schemas.openxmlformats.org/drawingml/2006/picture">
                 <pic:pic xmlns:pic="http://schemas.openxmlformats.org/drawingml/2006/picture">
                   <pic:nvPicPr>
-                    <pic:cNvPr id="0" name="Picture 5" descr="C:\Users\Artem\Downloads\DotNet 3_1 Lab 3 c4v2-C4 Class pt2.drawio.png"/>
+                    <pic:cNvPr id="0" name="Picture 3" descr="C:\Users\User\Downloads\DotNet 3_1 Lab 3 c4v2-C4 Class pt2.drawio (1).png"/>
                     <pic:cNvPicPr>
                       <a:picLocks noChangeAspect="1" noChangeArrowheads="1"/>
                     </pic:cNvPicPr>
@@ -1589,7 +1607,7 @@
                   <pic:spPr bwMode="auto">
                     <a:xfrm>
                       <a:off x="0" y="0"/>
-                      <a:ext cx="5760720" cy="7772400"/>
+                      <a:ext cx="5753100" cy="6534150"/>
                     </a:xfrm>
                     <a:prstGeom prst="rect">
                       <a:avLst/>
@@ -1798,18 +1816,7 @@
           <w:szCs w:val="28"/>
           <w:lang w:val="uk-UA"/>
         </w:rPr>
-        <w:t xml:space="preserve"> й б</w:t>
-      </w:r>
-      <w:bookmarkStart w:id="2" w:name="_GoBack"/>
-      <w:bookmarkEnd w:id="2"/>
-      <w:r>
-        <w:rPr>
-          <w:rFonts w:ascii="Times New Roman" w:hAnsi="Times New Roman" w:cs="Times New Roman"/>
-          <w:sz w:val="28"/>
-          <w:szCs w:val="28"/>
-          <w:lang w:val="uk-UA"/>
-        </w:rPr>
-        <w:t>удуть пов’язані з авторизацією та автентифікацією користувачів</w:t>
+        <w:t xml:space="preserve"> й будуть пов’язані з авторизацією та автентифікацією користувачів</w:t>
       </w:r>
       <w:r>
         <w:rPr>
@@ -2154,16 +2161,7 @@
           <w:szCs w:val="28"/>
           <w:lang w:val="en-US"/>
         </w:rPr>
-        <w:t xml:space="preserve">GET </w:t>
-      </w:r>
-      <w:r>
-        <w:rPr>
-          <w:rFonts w:ascii="Times New Roman" w:hAnsi="Times New Roman" w:cs="Times New Roman"/>
-          <w:sz w:val="28"/>
-          <w:szCs w:val="28"/>
-          <w:lang w:val="en-US"/>
-        </w:rPr>
-        <w:t>api/goods</w:t>
+        <w:t>GET api/goods</w:t>
       </w:r>
       <w:r>
         <w:rPr>
@@ -2229,16 +2227,7 @@
           <w:szCs w:val="28"/>
           <w:lang w:val="en-US"/>
         </w:rPr>
-        <w:t>DELETE</w:t>
-      </w:r>
-      <w:r>
-        <w:rPr>
-          <w:rFonts w:ascii="Times New Roman" w:hAnsi="Times New Roman" w:cs="Times New Roman"/>
-          <w:sz w:val="28"/>
-          <w:szCs w:val="28"/>
-          <w:lang w:val="en-US"/>
-        </w:rPr>
-        <w:t xml:space="preserve"> api/goods</w:t>
+        <w:t>DELETE api/goods</w:t>
       </w:r>
       <w:r>
         <w:rPr>
@@ -2298,25 +2287,7 @@
           <w:szCs w:val="28"/>
           <w:lang w:val="uk-UA"/>
         </w:rPr>
-        <w:t>товар</w:t>
-      </w:r>
-      <w:r>
-        <w:rPr>
-          <w:rFonts w:ascii="Times New Roman" w:hAnsi="Times New Roman" w:cs="Times New Roman"/>
-          <w:sz w:val="28"/>
-          <w:szCs w:val="28"/>
-          <w:lang w:val="uk-UA"/>
-        </w:rPr>
-        <w:t>у</w:t>
-      </w:r>
-      <w:r>
-        <w:rPr>
-          <w:rFonts w:ascii="Times New Roman" w:hAnsi="Times New Roman" w:cs="Times New Roman"/>
-          <w:sz w:val="28"/>
-          <w:szCs w:val="28"/>
-          <w:lang w:val="uk-UA"/>
-        </w:rPr>
-        <w:t xml:space="preserve"> за ідентифікатором</w:t>
+        <w:t>товару за ідентифікатором</w:t>
       </w:r>
     </w:p>
     <w:p>
@@ -2341,16 +2312,7 @@
           <w:lang w:val="en-US"/>
         </w:rPr>
         <w:lastRenderedPageBreak/>
-        <w:t xml:space="preserve">POST </w:t>
-      </w:r>
-      <w:r>
-        <w:rPr>
-          <w:rFonts w:ascii="Times New Roman" w:hAnsi="Times New Roman" w:cs="Times New Roman"/>
-          <w:sz w:val="28"/>
-          <w:szCs w:val="28"/>
-          <w:lang w:val="en-US"/>
-        </w:rPr>
-        <w:t>api/goods</w:t>
+        <w:t>POST api/goods</w:t>
       </w:r>
     </w:p>
     <w:p>
@@ -2398,25 +2360,7 @@
           <w:szCs w:val="28"/>
           <w:lang w:val="en-US"/>
         </w:rPr>
-        <w:t>PUT</w:t>
-      </w:r>
-      <w:r>
-        <w:rPr>
-          <w:rFonts w:ascii="Times New Roman" w:hAnsi="Times New Roman" w:cs="Times New Roman"/>
-          <w:sz w:val="28"/>
-          <w:szCs w:val="28"/>
-          <w:lang w:val="en-US"/>
-        </w:rPr>
-        <w:t xml:space="preserve"> api/goods</w:t>
-      </w:r>
-      <w:r>
-        <w:rPr>
-          <w:rFonts w:ascii="Times New Roman" w:hAnsi="Times New Roman" w:cs="Times New Roman"/>
-          <w:sz w:val="28"/>
-          <w:szCs w:val="28"/>
-          <w:lang w:val="en-US"/>
-        </w:rPr>
-        <w:t>/{id:guid}</w:t>
+        <w:t>PUT api/goods/{id:guid}</w:t>
       </w:r>
     </w:p>
     <w:p>
@@ -2491,16 +2435,7 @@
           <w:szCs w:val="28"/>
           <w:lang w:val="en-US"/>
         </w:rPr>
-        <w:t>?pageNumber=[int]&amp;pageSize=[int]</w:t>
-      </w:r>
-      <w:r>
-        <w:rPr>
-          <w:rFonts w:ascii="Times New Roman" w:hAnsi="Times New Roman" w:cs="Times New Roman"/>
-          <w:sz w:val="28"/>
-          <w:szCs w:val="28"/>
-          <w:lang w:val="en-US"/>
-        </w:rPr>
-        <w:t>&amp;userId=[guid]</w:t>
+        <w:t>?pageNumber=[int]&amp;pageSize=[int]&amp;userId=[guid]</w:t>
       </w:r>
     </w:p>
     <w:p>
@@ -2674,16 +2609,7 @@
           <w:szCs w:val="28"/>
           <w:lang w:val="uk-UA"/>
         </w:rPr>
-        <w:t xml:space="preserve">Отримує </w:t>
-      </w:r>
-      <w:r>
-        <w:rPr>
-          <w:rFonts w:ascii="Times New Roman" w:hAnsi="Times New Roman" w:cs="Times New Roman"/>
-          <w:sz w:val="28"/>
-          <w:szCs w:val="28"/>
-          <w:lang w:val="uk-UA"/>
-        </w:rPr>
-        <w:t>покупку за ідентифікатором</w:t>
+        <w:t>Отримує покупку за ідентифікатором</w:t>
       </w:r>
     </w:p>
     <w:p>
@@ -2869,16 +2795,7 @@
           <w:szCs w:val="28"/>
           <w:lang w:val="en-US"/>
         </w:rPr>
-        <w:t>?pageNumber=[int]&amp;pageSize=[int]&amp;userId=[guid]</w:t>
-      </w:r>
-      <w:r>
-        <w:rPr>
-          <w:rFonts w:ascii="Times New Roman" w:hAnsi="Times New Roman" w:cs="Times New Roman"/>
-          <w:sz w:val="28"/>
-          <w:szCs w:val="28"/>
-          <w:lang w:val="en-US"/>
-        </w:rPr>
-        <w:t>&amp;activeOnly=[bool]</w:t>
+        <w:t>?pageNumber=[int]&amp;pageSize=[int]&amp;userId=[guid]&amp;activeOnly=[bool]</w:t>
       </w:r>
     </w:p>
     <w:p>
@@ -3034,16 +2951,7 @@
           <w:szCs w:val="28"/>
           <w:lang w:val="en-US"/>
         </w:rPr>
-        <w:t>GET api/</w:t>
-      </w:r>
-      <w:r>
-        <w:rPr>
-          <w:rFonts w:ascii="Times New Roman" w:hAnsi="Times New Roman" w:cs="Times New Roman"/>
-          <w:sz w:val="28"/>
-          <w:szCs w:val="28"/>
-          <w:lang w:val="en-US"/>
-        </w:rPr>
-        <w:t>requests</w:t>
+        <w:t>GET api/requests</w:t>
       </w:r>
       <w:r>
         <w:rPr>
@@ -3085,25 +2993,7 @@
           <w:szCs w:val="28"/>
           <w:lang w:val="uk-UA"/>
         </w:rPr>
-        <w:t xml:space="preserve">Повертає значення </w:t>
-      </w:r>
-      <w:r>
-        <w:rPr>
-          <w:rFonts w:ascii="Times New Roman" w:hAnsi="Times New Roman" w:cs="Times New Roman"/>
-          <w:sz w:val="28"/>
-          <w:szCs w:val="28"/>
-          <w:lang w:val="uk-UA"/>
-        </w:rPr>
-        <w:t>запиту</w:t>
-      </w:r>
-      <w:r>
-        <w:rPr>
-          <w:rFonts w:ascii="Times New Roman" w:hAnsi="Times New Roman" w:cs="Times New Roman"/>
-          <w:sz w:val="28"/>
-          <w:szCs w:val="28"/>
-          <w:lang w:val="uk-UA"/>
-        </w:rPr>
-        <w:t xml:space="preserve"> за ідентифікатором</w:t>
+        <w:t>Повертає значення запиту за ідентифікатором</w:t>
       </w:r>
     </w:p>
     <w:p>
@@ -3235,16 +3125,7 @@
           <w:szCs w:val="28"/>
           <w:lang w:val="uk-UA"/>
         </w:rPr>
-        <w:t xml:space="preserve">Створює </w:t>
-      </w:r>
-      <w:r>
-        <w:rPr>
-          <w:rFonts w:ascii="Times New Roman" w:hAnsi="Times New Roman" w:cs="Times New Roman"/>
-          <w:sz w:val="28"/>
-          <w:szCs w:val="28"/>
-          <w:lang w:val="uk-UA"/>
-        </w:rPr>
-        <w:t>запит</w:t>
+        <w:t>Створює запит</w:t>
       </w:r>
     </w:p>
     <w:p>
@@ -3268,25 +3149,7 @@
           <w:szCs w:val="28"/>
           <w:lang w:val="en-US"/>
         </w:rPr>
-        <w:t>PUT api/</w:t>
-      </w:r>
-      <w:r>
-        <w:rPr>
-          <w:rFonts w:ascii="Times New Roman" w:hAnsi="Times New Roman" w:cs="Times New Roman"/>
-          <w:sz w:val="28"/>
-          <w:szCs w:val="28"/>
-          <w:lang w:val="en-US"/>
-        </w:rPr>
-        <w:t>requests</w:t>
-      </w:r>
-      <w:r>
-        <w:rPr>
-          <w:rFonts w:ascii="Times New Roman" w:hAnsi="Times New Roman" w:cs="Times New Roman"/>
-          <w:sz w:val="28"/>
-          <w:szCs w:val="28"/>
-          <w:lang w:val="en-US"/>
-        </w:rPr>
-        <w:t>/{id:guid}</w:t>
+        <w:t>PUT api/requests/{id:guid}</w:t>
       </w:r>
     </w:p>
     <w:p>
@@ -3334,16 +3197,7 @@
           <w:szCs w:val="28"/>
           <w:lang w:val="en-US"/>
         </w:rPr>
-        <w:t>GET api/usersummary</w:t>
-      </w:r>
-      <w:r>
-        <w:rPr>
-          <w:rFonts w:ascii="Times New Roman" w:hAnsi="Times New Roman" w:cs="Times New Roman"/>
-          <w:sz w:val="28"/>
-          <w:szCs w:val="28"/>
-          <w:lang w:val="en-US"/>
-        </w:rPr>
-        <w:t>?pageNumber=[int]&amp;pageSize=[int]</w:t>
+        <w:t>GET api/usersummary/{id:guid}</w:t>
       </w:r>
     </w:p>
     <w:p>
@@ -3367,8 +3221,61 @@
           <w:szCs w:val="28"/>
           <w:lang w:val="uk-UA"/>
         </w:rPr>
-        <w:t xml:space="preserve">Отримує всю інформацію про користувачів </w:t>
-      </w:r>
+        <w:t>Отримує</w:t>
+      </w:r>
+      <w:r>
+        <w:rPr>
+          <w:rFonts w:ascii="Times New Roman" w:hAnsi="Times New Roman" w:cs="Times New Roman"/>
+          <w:sz w:val="28"/>
+          <w:szCs w:val="28"/>
+          <w:lang w:val="en-US"/>
+        </w:rPr>
+        <w:t xml:space="preserve"> </w:t>
+      </w:r>
+      <w:r>
+        <w:rPr>
+          <w:rFonts w:ascii="Times New Roman" w:hAnsi="Times New Roman" w:cs="Times New Roman"/>
+          <w:sz w:val="28"/>
+          <w:szCs w:val="28"/>
+          <w:lang w:val="uk-UA"/>
+        </w:rPr>
+        <w:t>інформацію про користувача</w:t>
+      </w:r>
+      <w:r>
+        <w:rPr>
+          <w:rFonts w:ascii="Times New Roman" w:hAnsi="Times New Roman" w:cs="Times New Roman"/>
+          <w:sz w:val="28"/>
+          <w:szCs w:val="28"/>
+          <w:lang w:val="en-US"/>
+        </w:rPr>
+        <w:t xml:space="preserve"> за ідентифікатором</w:t>
+      </w:r>
+    </w:p>
+    <w:p>
+      <w:pPr>
+        <w:pStyle w:val="ListParagraph"/>
+        <w:numPr>
+          <w:ilvl w:val="0"/>
+          <w:numId w:val="41"/>
+        </w:numPr>
+        <w:rPr>
+          <w:rFonts w:ascii="Times New Roman" w:hAnsi="Times New Roman" w:cs="Times New Roman"/>
+          <w:sz w:val="28"/>
+          <w:szCs w:val="28"/>
+          <w:lang w:val="en-US"/>
+        </w:rPr>
+      </w:pPr>
+      <w:r>
+        <w:rPr>
+          <w:rFonts w:ascii="Times New Roman" w:hAnsi="Times New Roman" w:cs="Times New Roman"/>
+          <w:sz w:val="28"/>
+          <w:szCs w:val="28"/>
+          <w:lang w:val="en-US"/>
+        </w:rPr>
+        <w:t>PUT api/usersummary/{id:guid}</w:t>
+      </w:r>
+      <w:bookmarkStart w:id="2" w:name="_GoBack"/>
+      <w:bookmarkEnd w:id="2"/>
     </w:p>
     <w:p>
       <w:pPr>
@@ -3389,177 +3296,30 @@
           <w:rFonts w:ascii="Times New Roman" w:hAnsi="Times New Roman" w:cs="Times New Roman"/>
           <w:sz w:val="28"/>
           <w:szCs w:val="28"/>
-          <w:lang w:val="en-US"/>
-        </w:rPr>
-        <w:t xml:space="preserve">pageNumber </w:t>
-      </w:r>
-      <w:r>
-        <w:rPr>
-          <w:rFonts w:ascii="Times New Roman" w:hAnsi="Times New Roman" w:cs="Times New Roman"/>
-          <w:sz w:val="28"/>
-          <w:szCs w:val="28"/>
-          <w:lang w:val="uk-UA"/>
-        </w:rPr>
-        <w:t xml:space="preserve">та </w:t>
-      </w:r>
-      <w:r>
-        <w:rPr>
-          <w:rFonts w:ascii="Times New Roman" w:hAnsi="Times New Roman" w:cs="Times New Roman"/>
-          <w:sz w:val="28"/>
-          <w:szCs w:val="28"/>
-          <w:lang w:val="en-US"/>
-        </w:rPr>
-        <w:t xml:space="preserve">pageSize </w:t>
-      </w:r>
-      <w:r>
-        <w:rPr>
-          <w:rFonts w:ascii="Times New Roman" w:hAnsi="Times New Roman" w:cs="Times New Roman"/>
-          <w:sz w:val="28"/>
-          <w:szCs w:val="28"/>
-          <w:lang w:val="uk-UA"/>
-        </w:rPr>
-        <w:t xml:space="preserve">задаватимуть пагінацію </w:t>
-      </w:r>
-    </w:p>
-    <w:p>
-      <w:pPr>
-        <w:pStyle w:val="ListParagraph"/>
-        <w:numPr>
-          <w:ilvl w:val="0"/>
-          <w:numId w:val="41"/>
-        </w:numPr>
-        <w:rPr>
-          <w:rFonts w:ascii="Times New Roman" w:hAnsi="Times New Roman" w:cs="Times New Roman"/>
-          <w:sz w:val="28"/>
-          <w:szCs w:val="28"/>
-          <w:lang w:val="en-US"/>
-        </w:rPr>
-      </w:pPr>
-      <w:r>
-        <w:rPr>
-          <w:rFonts w:ascii="Times New Roman" w:hAnsi="Times New Roman" w:cs="Times New Roman"/>
-          <w:sz w:val="28"/>
-          <w:szCs w:val="28"/>
-          <w:lang w:val="en-US"/>
-        </w:rPr>
-        <w:t>GET</w:t>
-      </w:r>
-      <w:r>
-        <w:rPr>
-          <w:rFonts w:ascii="Times New Roman" w:hAnsi="Times New Roman" w:cs="Times New Roman"/>
-          <w:sz w:val="28"/>
-          <w:szCs w:val="28"/>
-          <w:lang w:val="en-US"/>
-        </w:rPr>
-        <w:t xml:space="preserve"> api/usersummary/{id:guid}</w:t>
-      </w:r>
-    </w:p>
-    <w:p>
-      <w:pPr>
-        <w:pStyle w:val="ListParagraph"/>
-        <w:numPr>
-          <w:ilvl w:val="0"/>
-          <w:numId w:val="43"/>
-        </w:numPr>
-        <w:rPr>
-          <w:rFonts w:ascii="Times New Roman" w:hAnsi="Times New Roman" w:cs="Times New Roman"/>
-          <w:sz w:val="28"/>
-          <w:szCs w:val="28"/>
-          <w:lang w:val="en-US"/>
-        </w:rPr>
-      </w:pPr>
-      <w:r>
-        <w:rPr>
-          <w:rFonts w:ascii="Times New Roman" w:hAnsi="Times New Roman" w:cs="Times New Roman"/>
-          <w:sz w:val="28"/>
-          <w:szCs w:val="28"/>
-          <w:lang w:val="uk-UA"/>
-        </w:rPr>
-        <w:t>Отримує</w:t>
-      </w:r>
-      <w:r>
-        <w:rPr>
-          <w:rFonts w:ascii="Times New Roman" w:hAnsi="Times New Roman" w:cs="Times New Roman"/>
-          <w:sz w:val="28"/>
-          <w:szCs w:val="28"/>
-          <w:lang w:val="en-US"/>
-        </w:rPr>
-        <w:t xml:space="preserve"> </w:t>
-      </w:r>
-      <w:r>
-        <w:rPr>
-          <w:rFonts w:ascii="Times New Roman" w:hAnsi="Times New Roman" w:cs="Times New Roman"/>
-          <w:sz w:val="28"/>
-          <w:szCs w:val="28"/>
-          <w:lang w:val="uk-UA"/>
-        </w:rPr>
-        <w:t>інформацію про користувача</w:t>
-      </w:r>
-      <w:r>
-        <w:rPr>
-          <w:rFonts w:ascii="Times New Roman" w:hAnsi="Times New Roman" w:cs="Times New Roman"/>
-          <w:sz w:val="28"/>
-          <w:szCs w:val="28"/>
-          <w:lang w:val="en-US"/>
-        </w:rPr>
-        <w:t xml:space="preserve"> за ідентифікатором</w:t>
-      </w:r>
-    </w:p>
-    <w:p>
-      <w:pPr>
-        <w:pStyle w:val="ListParagraph"/>
-        <w:numPr>
-          <w:ilvl w:val="0"/>
-          <w:numId w:val="41"/>
-        </w:numPr>
-        <w:rPr>
-          <w:rFonts w:ascii="Times New Roman" w:hAnsi="Times New Roman" w:cs="Times New Roman"/>
-          <w:sz w:val="28"/>
-          <w:szCs w:val="28"/>
-          <w:lang w:val="en-US"/>
-        </w:rPr>
-      </w:pPr>
-      <w:r>
-        <w:rPr>
-          <w:rFonts w:ascii="Times New Roman" w:hAnsi="Times New Roman" w:cs="Times New Roman"/>
-          <w:sz w:val="28"/>
-          <w:szCs w:val="28"/>
-          <w:lang w:val="en-US"/>
-        </w:rPr>
-        <w:t xml:space="preserve">PUT </w:t>
-      </w:r>
-      <w:r>
-        <w:rPr>
-          <w:rFonts w:ascii="Times New Roman" w:hAnsi="Times New Roman" w:cs="Times New Roman"/>
-          <w:sz w:val="28"/>
-          <w:szCs w:val="28"/>
-          <w:lang w:val="en-US"/>
-        </w:rPr>
-        <w:t>api/usersummary/{id:guid}</w:t>
-      </w:r>
-    </w:p>
-    <w:p>
-      <w:pPr>
-        <w:pStyle w:val="ListParagraph"/>
-        <w:numPr>
-          <w:ilvl w:val="0"/>
-          <w:numId w:val="43"/>
-        </w:numPr>
-        <w:rPr>
-          <w:rFonts w:ascii="Times New Roman" w:hAnsi="Times New Roman" w:cs="Times New Roman"/>
-          <w:sz w:val="28"/>
-          <w:szCs w:val="28"/>
-          <w:lang w:val="en-US"/>
-        </w:rPr>
-      </w:pPr>
-      <w:r>
-        <w:rPr>
-          <w:rFonts w:ascii="Times New Roman" w:hAnsi="Times New Roman" w:cs="Times New Roman"/>
-          <w:sz w:val="28"/>
-          <w:szCs w:val="28"/>
           <w:lang w:val="uk-UA"/>
         </w:rPr>
         <w:t>Оновлює інформацію про користувача за ідентифікатором</w:t>
+      </w:r>
+    </w:p>
+    <w:p>
+      <w:pPr>
+        <w:rPr>
+          <w:rFonts w:ascii="Times New Roman" w:hAnsi="Times New Roman" w:cs="Times New Roman"/>
+          <w:b/>
+          <w:sz w:val="28"/>
+          <w:szCs w:val="28"/>
+          <w:lang w:val="uk-UA"/>
+        </w:rPr>
+      </w:pPr>
+      <w:r>
+        <w:rPr>
+          <w:rFonts w:ascii="Times New Roman" w:hAnsi="Times New Roman" w:cs="Times New Roman"/>
+          <w:b/>
+          <w:sz w:val="28"/>
+          <w:szCs w:val="28"/>
+          <w:lang w:val="uk-UA"/>
+        </w:rPr>
+        <w:br w:type="page"/>
       </w:r>
     </w:p>
     <w:p>
